--- a/docs/Content/Syllabus Web Mapping Fall 2024.docx
+++ b/docs/Content/Syllabus Web Mapping Fall 2024.docx
@@ -1,6 +1,6 @@
 
 <file path=word/document.xml><?xml version="1.0" encoding="utf-8"?>
-<w:document xmlns:wpc="http://schemas.microsoft.com/office/word/2010/wordprocessingCanvas" xmlns:cx="http://schemas.microsoft.com/office/drawing/2014/chartex" xmlns:cx1="http://schemas.microsoft.com/office/drawing/2015/9/8/chartex" xmlns:cx2="http://schemas.microsoft.com/office/drawing/2015/10/21/chartex" xmlns:cx3="http://schemas.microsoft.com/office/drawing/2016/5/9/chartex" xmlns:cx4="http://schemas.microsoft.com/office/drawing/2016/5/10/chartex" xmlns:cx5="http://schemas.microsoft.com/office/drawing/2016/5/11/chartex" xmlns:cx6="http://schemas.microsoft.com/office/drawing/2016/5/12/chartex" xmlns:cx7="http://schemas.microsoft.com/office/drawing/2016/5/13/chartex" xmlns:cx8="http://schemas.microsoft.com/office/drawing/2016/5/14/chartex" xmlns:mc="http://schemas.openxmlformats.org/markup-compatibility/2006" xmlns:aink="http://schemas.microsoft.com/office/drawing/2016/ink" xmlns:am3d="http://schemas.microsoft.com/office/drawing/2017/model3d" xmlns:o="urn:schemas-microsoft-com:office:office" xmlns:r="http://schemas.openxmlformats.org/officeDocument/2006/relationships" xmlns:m="http://schemas.openxmlformats.org/officeDocument/2006/math" xmlns:v="urn:schemas-microsoft-com:vml" xmlns:wp14="http://schemas.microsoft.com/office/word/2010/wordprocessingDrawing" xmlns:wp="http://schemas.openxmlformats.org/drawingml/2006/wordprocessingDrawing" xmlns:w10="urn:schemas-microsoft-com:office:word" xmlns:w="http://schemas.openxmlformats.org/wordprocessingml/2006/main" xmlns:w14="http://schemas.microsoft.com/office/word/2010/wordml" xmlns:w15="http://schemas.microsoft.com/office/word/2012/wordml" xmlns:w16cex="http://schemas.microsoft.com/office/word/2018/wordml/cex" xmlns:w16cid="http://schemas.microsoft.com/office/word/2016/wordml/cid" xmlns:w16="http://schemas.microsoft.com/office/word/2018/wordml" xmlns:w16sdtdh="http://schemas.microsoft.com/office/word/2020/wordml/sdtdatahash" xmlns:w16se="http://schemas.microsoft.com/office/word/2015/wordml/symex" xmlns:wpg="http://schemas.microsoft.com/office/word/2010/wordprocessingGroup" xmlns:wpi="http://schemas.microsoft.com/office/word/2010/wordprocessingInk" xmlns:wne="http://schemas.microsoft.com/office/word/2006/wordml" xmlns:wps="http://schemas.microsoft.com/office/word/2010/wordprocessingShape" mc:Ignorable="w14 w15 w16se w16cid w16 w16cex w16sdtdh wp14">
+<w:document xmlns:wpc="http://schemas.microsoft.com/office/word/2010/wordprocessingCanvas" xmlns:cx="http://schemas.microsoft.com/office/drawing/2014/chartex" xmlns:cx1="http://schemas.microsoft.com/office/drawing/2015/9/8/chartex" xmlns:cx2="http://schemas.microsoft.com/office/drawing/2015/10/21/chartex" xmlns:cx3="http://schemas.microsoft.com/office/drawing/2016/5/9/chartex" xmlns:cx4="http://schemas.microsoft.com/office/drawing/2016/5/10/chartex" xmlns:cx5="http://schemas.microsoft.com/office/drawing/2016/5/11/chartex" xmlns:cx6="http://schemas.microsoft.com/office/drawing/2016/5/12/chartex" xmlns:cx7="http://schemas.microsoft.com/office/drawing/2016/5/13/chartex" xmlns:cx8="http://schemas.microsoft.com/office/drawing/2016/5/14/chartex" xmlns:mc="http://schemas.openxmlformats.org/markup-compatibility/2006" xmlns:aink="http://schemas.microsoft.com/office/drawing/2016/ink" xmlns:am3d="http://schemas.microsoft.com/office/drawing/2017/model3d" xmlns:o="urn:schemas-microsoft-com:office:office" xmlns:oel="http://schemas.microsoft.com/office/2019/extlst" xmlns:r="http://schemas.openxmlformats.org/officeDocument/2006/relationships" xmlns:m="http://schemas.openxmlformats.org/officeDocument/2006/math" xmlns:v="urn:schemas-microsoft-com:vml" xmlns:wp14="http://schemas.microsoft.com/office/word/2010/wordprocessingDrawing" xmlns:wp="http://schemas.openxmlformats.org/drawingml/2006/wordprocessingDrawing" xmlns:w10="urn:schemas-microsoft-com:office:word" xmlns:w="http://schemas.openxmlformats.org/wordprocessingml/2006/main" xmlns:w14="http://schemas.microsoft.com/office/word/2010/wordml" xmlns:w15="http://schemas.microsoft.com/office/word/2012/wordml" xmlns:w16cex="http://schemas.microsoft.com/office/word/2018/wordml/cex" xmlns:w16cid="http://schemas.microsoft.com/office/word/2016/wordml/cid" xmlns:w16="http://schemas.microsoft.com/office/word/2018/wordml" xmlns:w16du="http://schemas.microsoft.com/office/word/2023/wordml/word16du" xmlns:w16sdtdh="http://schemas.microsoft.com/office/word/2020/wordml/sdtdatahash" xmlns:w16se="http://schemas.microsoft.com/office/word/2015/wordml/symex" xmlns:wpg="http://schemas.microsoft.com/office/word/2010/wordprocessingGroup" xmlns:wpi="http://schemas.microsoft.com/office/word/2010/wordprocessingInk" xmlns:wne="http://schemas.microsoft.com/office/word/2006/wordml" xmlns:wps="http://schemas.microsoft.com/office/word/2010/wordprocessingShape" mc:Ignorable="w14 w15 w16se w16cid w16 w16cex w16sdtdh w16du wp14">
   <w:body>
     <w:p>
       <w:pPr>
@@ -1311,15 +1311,7 @@
           <w:sz w:val="24"/>
           <w:szCs w:val="24"/>
         </w:rPr>
-        <w:t>Upon completing this course, students will have the ability to critically evaluate, create, and publish web maps using online tools and identify different technic</w:t>
-      </w:r>
-      <w:r>
-        <w:rPr>
-          <w:color w:val="000000"/>
-          <w:sz w:val="24"/>
-          <w:szCs w:val="24"/>
-        </w:rPr>
-        <w:t xml:space="preserve">al solutions according to user needs. This will be accomplished through weekly exercises designed to understand web maps better and build up a library of different data sets, which can be used in future projects.  </w:t>
+        <w:t xml:space="preserve">Upon completing this course, students will have the ability to critically evaluate, create, and publish web maps using online tools and identify different technical solutions according to user needs. This will be accomplished through weekly exercises designed to understand web maps better and build up a library of different data sets, which can be used in future projects.  </w:t>
       </w:r>
     </w:p>
     <w:p>
@@ -1426,31 +1418,13 @@
         </w:rPr>
         <w:t>Python</w:t>
       </w:r>
-      <w:proofErr w:type="gramStart"/>
-      <w:r>
-        <w:rPr>
-          <w:color w:val="000000"/>
-          <w:sz w:val="24"/>
-          <w:szCs w:val="24"/>
-        </w:rPr>
-        <w:t>),  Leaflet</w:t>
-      </w:r>
-      <w:proofErr w:type="gramEnd"/>
-      <w:r>
-        <w:rPr>
-          <w:color w:val="000000"/>
-          <w:sz w:val="24"/>
-          <w:szCs w:val="24"/>
-        </w:rPr>
-        <w:t xml:space="preserve"> (via R) allow for online maps without needing to manage server-side configuration</w:t>
-      </w:r>
-      <w:r>
-        <w:rPr>
-          <w:color w:val="000000"/>
-          <w:sz w:val="24"/>
-          <w:szCs w:val="24"/>
-        </w:rPr>
-        <w:t xml:space="preserve">.  </w:t>
+      <w:r>
+        <w:rPr>
+          <w:color w:val="000000"/>
+          <w:sz w:val="24"/>
+          <w:szCs w:val="24"/>
+        </w:rPr>
+        <w:t xml:space="preserve">),  Leaflet (via R) allow for online maps without needing to manage server-side configuration.  </w:t>
       </w:r>
     </w:p>
     <w:p>
@@ -1547,16 +1521,7 @@
           <w:sz w:val="24"/>
           <w:szCs w:val="24"/>
         </w:rPr>
-        <w:t>✔</w:t>
-      </w:r>
-      <w:r>
-        <w:rPr>
-          <w:rFonts w:ascii="Arial Unicode MS" w:eastAsia="Arial Unicode MS" w:hAnsi="Arial Unicode MS" w:cs="Arial Unicode MS"/>
-          <w:color w:val="000000"/>
-          <w:sz w:val="24"/>
-          <w:szCs w:val="24"/>
-        </w:rPr>
-        <w:t xml:space="preserve"> Technical Skills  </w:t>
+        <w:t xml:space="preserve">✔ Technical Skills  </w:t>
       </w:r>
     </w:p>
     <w:p>
@@ -1637,15 +1602,7 @@
           <w:sz w:val="24"/>
           <w:szCs w:val="24"/>
         </w:rPr>
-        <w:t>• Have familiarity with the architecture of the Internet and the ways diffe</w:t>
-      </w:r>
-      <w:r>
-        <w:rPr>
-          <w:color w:val="000000"/>
-          <w:sz w:val="24"/>
-          <w:szCs w:val="24"/>
-        </w:rPr>
-        <w:t xml:space="preserve">rent technological or policy dependencies may affect your projects.  </w:t>
+        <w:t xml:space="preserve">• Have familiarity with the architecture of the Internet and the ways different technological or policy dependencies may affect your projects.  </w:t>
       </w:r>
     </w:p>
     <w:p>
@@ -1673,16 +1630,7 @@
           <w:sz w:val="24"/>
           <w:szCs w:val="24"/>
         </w:rPr>
-        <w:t>✔</w:t>
-      </w:r>
-      <w:r>
-        <w:rPr>
-          <w:rFonts w:ascii="Arial Unicode MS" w:eastAsia="Arial Unicode MS" w:hAnsi="Arial Unicode MS" w:cs="Arial Unicode MS"/>
-          <w:color w:val="000000"/>
-          <w:sz w:val="24"/>
-          <w:szCs w:val="24"/>
-        </w:rPr>
-        <w:t xml:space="preserve"> </w:t>
+        <w:t xml:space="preserve">✔ </w:t>
       </w:r>
       <w:proofErr w:type="gramStart"/>
       <w:r>
@@ -1825,15 +1773,7 @@
           <w:sz w:val="24"/>
           <w:szCs w:val="24"/>
         </w:rPr>
-        <w:t>• Completely reading the syllabus and understanding course requirements;</w:t>
-      </w:r>
-      <w:r>
-        <w:rPr>
-          <w:color w:val="000000"/>
-          <w:sz w:val="24"/>
-          <w:szCs w:val="24"/>
-        </w:rPr>
-        <w:t xml:space="preserve"> </w:t>
+        <w:t xml:space="preserve">• Completely reading the syllabus and understanding course requirements; </w:t>
       </w:r>
     </w:p>
     <w:p>
@@ -1958,15 +1898,7 @@
           <w:sz w:val="24"/>
           <w:szCs w:val="24"/>
         </w:rPr>
-        <w:t xml:space="preserve">Mondays will consist of lecture format only. This is where the instructor will introduce this week’s topic, readings, </w:t>
-      </w:r>
-      <w:r>
-        <w:rPr>
-          <w:color w:val="000000"/>
-          <w:sz w:val="24"/>
-          <w:szCs w:val="24"/>
-        </w:rPr>
-        <w:t xml:space="preserve">and slides. All materials will be posted to Canvas before the start of class, with the exception of Weeks 1. </w:t>
+        <w:t xml:space="preserve">Mondays will consist of lecture format only. This is where the instructor will introduce this week’s topic, readings, and slides. All materials will be posted to Canvas before the start of class, with the exception of Weeks 1. </w:t>
       </w:r>
     </w:p>
     <w:p>
@@ -2097,15 +2029,7 @@
           <w:sz w:val="24"/>
           <w:szCs w:val="24"/>
         </w:rPr>
-        <w:t xml:space="preserve">through it together. A weekly assessment will also be delivered at the beginning of </w:t>
-      </w:r>
-      <w:r>
-        <w:rPr>
-          <w:color w:val="000000"/>
-          <w:sz w:val="24"/>
-          <w:szCs w:val="24"/>
-        </w:rPr>
-        <w:t>lab. Week 1’</w:t>
+        <w:t xml:space="preserve">through it together. A weekly assessment will also be delivered at the beginning of lab. Week </w:t>
       </w:r>
       <w:proofErr w:type="gramStart"/>
       <w:r>
@@ -2114,7 +2038,7 @@
           <w:sz w:val="24"/>
           <w:szCs w:val="24"/>
         </w:rPr>
-        <w:t>s  assessment</w:t>
+        <w:t>1</w:t>
       </w:r>
       <w:proofErr w:type="gramEnd"/>
       <w:r>
@@ -2123,7 +2047,7 @@
           <w:sz w:val="24"/>
           <w:szCs w:val="24"/>
         </w:rPr>
-        <w:t xml:space="preserve"> will cover the Syllabus content. </w:t>
+        <w:t xml:space="preserve">’s  assessment will cover the Syllabus content. </w:t>
       </w:r>
     </w:p>
     <w:p>
@@ -2165,15 +2089,7 @@
           <w:sz w:val="24"/>
           <w:szCs w:val="24"/>
         </w:rPr>
-        <w:t>This course will incorporate a suite of software packages to explore a number of different web mapping applications. In addition to setting up the appropriate software, stu</w:t>
-      </w:r>
-      <w:r>
-        <w:rPr>
-          <w:color w:val="000000"/>
-          <w:sz w:val="24"/>
-          <w:szCs w:val="24"/>
-        </w:rPr>
-        <w:t>dents can download the course</w:t>
+        <w:t>This course will incorporate a suite of software packages to explore a number of different web mapping applications. In addition to setting up the appropriate software, students can download the course</w:t>
       </w:r>
       <w:r>
         <w:rPr>
@@ -2867,15 +2783,7 @@
           <w:sz w:val="24"/>
           <w:szCs w:val="24"/>
         </w:rPr>
-        <w:t>The instructor holds student office hours twice a week on a weekly basis, and students are encouraged to regularly attend. The instructor reserves the right to assist multiple students simultaneously during scheduled in-person or virtual meetings – especia</w:t>
-      </w:r>
-      <w:r>
-        <w:rPr>
-          <w:color w:val="000000"/>
-          <w:sz w:val="24"/>
-          <w:szCs w:val="24"/>
-        </w:rPr>
-        <w:t xml:space="preserve">lly if students have similar questions. </w:t>
+        <w:t xml:space="preserve">The instructor holds student office hours twice a week on a weekly basis, and students are encouraged to regularly attend. The instructor reserves the right to assist multiple students simultaneously during scheduled in-person or virtual meetings – especially if students have similar questions. </w:t>
       </w:r>
     </w:p>
     <w:p>
@@ -2917,7 +2825,7 @@
           <w:sz w:val="24"/>
           <w:szCs w:val="24"/>
         </w:rPr>
-        <w:t xml:space="preserve">It is neither practical nor efficient to respond to technical questions via email. To ensure that questions are answered in a timely manner and to benefit all students, the following communication protocols </w:t>
+        <w:t xml:space="preserve">It is neither practical nor efficient to respond to technical questions via email. To ensure that questions are answered </w:t>
       </w:r>
       <w:proofErr w:type="gramStart"/>
       <w:r>
@@ -2926,7 +2834,7 @@
           <w:sz w:val="24"/>
           <w:szCs w:val="24"/>
         </w:rPr>
-        <w:t>for  the</w:t>
+        <w:t>in a timely manner</w:t>
       </w:r>
       <w:proofErr w:type="gramEnd"/>
       <w:r>
@@ -2935,7 +2843,7 @@
           <w:sz w:val="24"/>
           <w:szCs w:val="24"/>
         </w:rPr>
-        <w:t xml:space="preserve"> course have been established. </w:t>
+        <w:t xml:space="preserve"> and to benefit all students, the following communication protocols for  the course have been established. </w:t>
       </w:r>
     </w:p>
     <w:p>
@@ -2966,9 +2874,48 @@
           <w:sz w:val="20"/>
           <w:szCs w:val="20"/>
         </w:rPr>
-        <w:t>Technical</w:t>
-      </w:r>
-      <w:r>
+        <w:t xml:space="preserve">Technical Difficulties </w:t>
+      </w:r>
+    </w:p>
+    <w:p>
+      <w:pPr>
+        <w:widowControl w:val="0"/>
+        <w:pBdr>
+          <w:top w:val="nil"/>
+          <w:left w:val="nil"/>
+          <w:bottom w:val="nil"/>
+          <w:right w:val="nil"/>
+          <w:between w:val="nil"/>
+        </w:pBdr>
+        <w:spacing w:line="239" w:lineRule="auto"/>
+        <w:ind w:left="32" w:right="266" w:hanging="24"/>
+        <w:rPr>
+          <w:color w:val="000000"/>
+          <w:sz w:val="24"/>
+          <w:szCs w:val="24"/>
+        </w:rPr>
+      </w:pPr>
+      <w:r>
+        <w:rPr>
+          <w:color w:val="000000"/>
+          <w:sz w:val="24"/>
+          <w:szCs w:val="24"/>
+        </w:rPr>
+        <w:t xml:space="preserve">Direct questions about software issues, student accounts, Canvas, and Zoom to the ITS Help Desk at (508) 793-7745. </w:t>
+      </w:r>
+    </w:p>
+    <w:p>
+      <w:pPr>
+        <w:widowControl w:val="0"/>
+        <w:pBdr>
+          <w:top w:val="nil"/>
+          <w:left w:val="nil"/>
+          <w:bottom w:val="nil"/>
+          <w:right w:val="nil"/>
+          <w:between w:val="nil"/>
+        </w:pBdr>
+        <w:spacing w:before="292" w:line="240" w:lineRule="auto"/>
+        <w:ind w:left="19"/>
         <w:rPr>
           <w:rFonts w:ascii="Ubuntu" w:eastAsia="Ubuntu" w:hAnsi="Ubuntu" w:cs="Ubuntu"/>
           <w:b/>
@@ -2976,48 +2923,8 @@
           <w:sz w:val="20"/>
           <w:szCs w:val="20"/>
         </w:rPr>
-        <w:t xml:space="preserve"> Difficulties </w:t>
-      </w:r>
-    </w:p>
-    <w:p>
-      <w:pPr>
-        <w:widowControl w:val="0"/>
-        <w:pBdr>
-          <w:top w:val="nil"/>
-          <w:left w:val="nil"/>
-          <w:bottom w:val="nil"/>
-          <w:right w:val="nil"/>
-          <w:between w:val="nil"/>
-        </w:pBdr>
-        <w:spacing w:line="239" w:lineRule="auto"/>
-        <w:ind w:left="32" w:right="266" w:hanging="24"/>
-        <w:rPr>
-          <w:color w:val="000000"/>
-          <w:sz w:val="24"/>
-          <w:szCs w:val="24"/>
-        </w:rPr>
-      </w:pPr>
-      <w:r>
-        <w:rPr>
-          <w:color w:val="000000"/>
-          <w:sz w:val="24"/>
-          <w:szCs w:val="24"/>
-        </w:rPr>
-        <w:t xml:space="preserve">Direct questions about software issues, student accounts, Canvas, and Zoom to the ITS Help Desk at (508) 793-7745. </w:t>
-      </w:r>
-    </w:p>
-    <w:p>
-      <w:pPr>
-        <w:widowControl w:val="0"/>
-        <w:pBdr>
-          <w:top w:val="nil"/>
-          <w:left w:val="nil"/>
-          <w:bottom w:val="nil"/>
-          <w:right w:val="nil"/>
-          <w:between w:val="nil"/>
-        </w:pBdr>
-        <w:spacing w:before="292" w:line="240" w:lineRule="auto"/>
-        <w:ind w:left="19"/>
+      </w:pPr>
+      <w:r>
         <w:rPr>
           <w:rFonts w:ascii="Ubuntu" w:eastAsia="Ubuntu" w:hAnsi="Ubuntu" w:cs="Ubuntu"/>
           <w:b/>
@@ -3025,76 +2932,153 @@
           <w:sz w:val="20"/>
           <w:szCs w:val="20"/>
         </w:rPr>
-      </w:pPr>
-      <w:r>
-        <w:rPr>
-          <w:rFonts w:ascii="Ubuntu" w:eastAsia="Ubuntu" w:hAnsi="Ubuntu" w:cs="Ubuntu"/>
-          <w:b/>
-          <w:color w:val="000000"/>
+        <w:t xml:space="preserve">Emailing the Instructor </w:t>
+      </w:r>
+    </w:p>
+    <w:p>
+      <w:pPr>
+        <w:widowControl w:val="0"/>
+        <w:pBdr>
+          <w:top w:val="nil"/>
+          <w:left w:val="nil"/>
+          <w:bottom w:val="nil"/>
+          <w:right w:val="nil"/>
+          <w:between w:val="nil"/>
+        </w:pBdr>
+        <w:spacing w:line="239" w:lineRule="auto"/>
+        <w:ind w:left="5" w:right="120" w:firstLine="1"/>
+        <w:rPr>
+          <w:color w:val="000000"/>
+          <w:sz w:val="24"/>
+          <w:szCs w:val="24"/>
+        </w:rPr>
+      </w:pPr>
+      <w:r>
+        <w:rPr>
+          <w:color w:val="000000"/>
+          <w:sz w:val="24"/>
+          <w:szCs w:val="24"/>
+        </w:rPr>
+        <w:t>For questions about grading or confidential matters, contact the instructor and schedule a time to meet via Zoom or in person. The instructor will not discuss grades or grading via email. Students must schedule a time to meet via Zoom. Use “</w:t>
+      </w:r>
+      <w:r>
+        <w:rPr>
+          <w:b/>
+          <w:color w:val="000000"/>
+          <w:sz w:val="24"/>
+          <w:szCs w:val="24"/>
+        </w:rPr>
+        <w:t>SSJ-Web mapping</w:t>
+      </w:r>
+      <w:r>
+        <w:rPr>
+          <w:color w:val="000000"/>
+          <w:sz w:val="24"/>
+          <w:szCs w:val="24"/>
+        </w:rPr>
+        <w:t xml:space="preserve">” as the subject of the email, and please include in the message a description of the purpose of the meeting. </w:t>
+      </w:r>
+    </w:p>
+    <w:p>
+      <w:pPr>
+        <w:widowControl w:val="0"/>
+        <w:pBdr>
+          <w:top w:val="nil"/>
+          <w:left w:val="nil"/>
+          <w:bottom w:val="nil"/>
+          <w:right w:val="nil"/>
+          <w:between w:val="nil"/>
+        </w:pBdr>
+        <w:spacing w:before="292" w:line="229" w:lineRule="auto"/>
+        <w:ind w:left="12" w:right="145" w:hanging="5"/>
+        <w:rPr>
+          <w:rFonts w:ascii="Ubuntu" w:eastAsia="Ubuntu" w:hAnsi="Ubuntu" w:cs="Ubuntu"/>
+          <w:b/>
           <w:sz w:val="20"/>
           <w:szCs w:val="20"/>
         </w:rPr>
-        <w:t xml:space="preserve">Emailing the Instructor </w:t>
-      </w:r>
-    </w:p>
-    <w:p>
-      <w:pPr>
-        <w:widowControl w:val="0"/>
-        <w:pBdr>
-          <w:top w:val="nil"/>
-          <w:left w:val="nil"/>
-          <w:bottom w:val="nil"/>
-          <w:right w:val="nil"/>
-          <w:between w:val="nil"/>
-        </w:pBdr>
-        <w:spacing w:line="239" w:lineRule="auto"/>
-        <w:ind w:left="5" w:right="120" w:firstLine="1"/>
-        <w:rPr>
-          <w:color w:val="000000"/>
-          <w:sz w:val="24"/>
-          <w:szCs w:val="24"/>
-        </w:rPr>
-      </w:pPr>
-      <w:r>
-        <w:rPr>
-          <w:color w:val="000000"/>
-          <w:sz w:val="24"/>
-          <w:szCs w:val="24"/>
-        </w:rPr>
-        <w:t xml:space="preserve">For questions about grading or confidential matters, contact the instructor and schedule a time to </w:t>
-      </w:r>
-      <w:r>
-        <w:rPr>
-          <w:color w:val="000000"/>
-          <w:sz w:val="24"/>
-          <w:szCs w:val="24"/>
-        </w:rPr>
-        <w:t>meet via Zoom or in person. The instructor will not discuss grades or grading via email. Students must schedule a time to meet via Zoom. Use “</w:t>
-      </w:r>
-      <w:r>
-        <w:rPr>
-          <w:b/>
-          <w:color w:val="000000"/>
-          <w:sz w:val="24"/>
-          <w:szCs w:val="24"/>
-        </w:rPr>
-        <w:t>SSJ-Web mapping</w:t>
-      </w:r>
-      <w:r>
-        <w:rPr>
-          <w:color w:val="000000"/>
-          <w:sz w:val="24"/>
-          <w:szCs w:val="24"/>
-        </w:rPr>
-        <w:t>” as the subject of the email, and please include in the message a description of the purpose of th</w:t>
-      </w:r>
-      <w:r>
-        <w:rPr>
-          <w:color w:val="000000"/>
-          <w:sz w:val="24"/>
-          <w:szCs w:val="24"/>
-        </w:rPr>
-        <w:t xml:space="preserve">e meeting. </w:t>
+      </w:pPr>
+      <w:r>
+        <w:rPr>
+          <w:rFonts w:ascii="Ubuntu" w:eastAsia="Ubuntu" w:hAnsi="Ubuntu" w:cs="Ubuntu"/>
+          <w:b/>
+          <w:color w:val="000000"/>
+          <w:sz w:val="20"/>
+          <w:szCs w:val="20"/>
+        </w:rPr>
+        <w:t xml:space="preserve">The instructor responds to emails within </w:t>
+      </w:r>
+      <w:r>
+        <w:rPr>
+          <w:rFonts w:ascii="Ubuntu" w:eastAsia="Ubuntu" w:hAnsi="Ubuntu" w:cs="Ubuntu"/>
+          <w:b/>
+          <w:color w:val="000000"/>
+          <w:sz w:val="20"/>
+          <w:szCs w:val="20"/>
+        </w:rPr>
+        <w:t>two</w:t>
+      </w:r>
+      <w:r>
+        <w:rPr>
+          <w:rFonts w:ascii="Ubuntu" w:eastAsia="Ubuntu" w:hAnsi="Ubuntu" w:cs="Ubuntu"/>
+          <w:b/>
+          <w:color w:val="000000"/>
+          <w:sz w:val="20"/>
+          <w:szCs w:val="20"/>
+        </w:rPr>
+        <w:t xml:space="preserve"> business </w:t>
+      </w:r>
+      <w:proofErr w:type="gramStart"/>
+      <w:r>
+        <w:rPr>
+          <w:rFonts w:ascii="Ubuntu" w:eastAsia="Ubuntu" w:hAnsi="Ubuntu" w:cs="Ubuntu"/>
+          <w:b/>
+          <w:color w:val="000000"/>
+          <w:sz w:val="20"/>
+          <w:szCs w:val="20"/>
+        </w:rPr>
+        <w:t>day</w:t>
+      </w:r>
+      <w:proofErr w:type="gramEnd"/>
+      <w:r>
+        <w:rPr>
+          <w:rFonts w:ascii="Ubuntu" w:eastAsia="Ubuntu" w:hAnsi="Ubuntu" w:cs="Ubuntu"/>
+          <w:b/>
+          <w:color w:val="000000"/>
+          <w:sz w:val="20"/>
+          <w:szCs w:val="20"/>
+        </w:rPr>
+        <w:t xml:space="preserve"> (but usually same day) and from Monday  through Friday between the </w:t>
+      </w:r>
+      <w:r>
+        <w:rPr>
+          <w:rFonts w:ascii="Ubuntu" w:eastAsia="Ubuntu" w:hAnsi="Ubuntu" w:cs="Ubuntu"/>
+          <w:b/>
+          <w:sz w:val="20"/>
+          <w:szCs w:val="20"/>
+        </w:rPr>
+        <w:t xml:space="preserve">working </w:t>
+      </w:r>
+      <w:proofErr w:type="gramStart"/>
+      <w:r>
+        <w:rPr>
+          <w:rFonts w:ascii="Ubuntu" w:eastAsia="Ubuntu" w:hAnsi="Ubuntu" w:cs="Ubuntu"/>
+          <w:b/>
+          <w:sz w:val="20"/>
+          <w:szCs w:val="20"/>
+        </w:rPr>
+        <w:t>hour</w:t>
+      </w:r>
+      <w:proofErr w:type="gramEnd"/>
+      <w:r>
+        <w:rPr>
+          <w:rFonts w:ascii="Ubuntu" w:eastAsia="Ubuntu" w:hAnsi="Ubuntu" w:cs="Ubuntu"/>
+          <w:b/>
+          <w:color w:val="000000"/>
+          <w:sz w:val="20"/>
+          <w:szCs w:val="20"/>
+        </w:rPr>
+        <w:t xml:space="preserve">. </w:t>
       </w:r>
     </w:p>
     <w:p>
@@ -3110,8 +3094,36 @@
         <w:spacing w:before="292" w:line="229" w:lineRule="auto"/>
         <w:ind w:left="12" w:right="145" w:hanging="5"/>
         <w:rPr>
-          <w:rFonts w:ascii="Ubuntu" w:eastAsia="Ubuntu" w:hAnsi="Ubuntu" w:cs="Ubuntu"/>
-          <w:b/>
+          <w:color w:val="000000"/>
+          <w:sz w:val="24"/>
+          <w:szCs w:val="24"/>
+        </w:rPr>
+      </w:pPr>
+      <w:r>
+        <w:rPr>
+          <w:color w:val="000000"/>
+          <w:sz w:val="24"/>
+          <w:szCs w:val="24"/>
+        </w:rPr>
+        <w:t xml:space="preserve">This means the instructor will not be available over the weekends or in the evenings. Please adhere to the suggested schedule provided in the syllabus, show up to Office Hours, and schedule any one-on one meetings to avoid any last second assignment issues or submissions. </w:t>
+      </w:r>
+    </w:p>
+    <w:p>
+      <w:pPr>
+        <w:widowControl w:val="0"/>
+        <w:pBdr>
+          <w:top w:val="nil"/>
+          <w:left w:val="nil"/>
+          <w:bottom w:val="nil"/>
+          <w:right w:val="nil"/>
+          <w:between w:val="nil"/>
+        </w:pBdr>
+        <w:spacing w:before="292" w:line="240" w:lineRule="auto"/>
+        <w:ind w:left="5"/>
+        <w:rPr>
+          <w:rFonts w:ascii="Ubuntu" w:eastAsia="Ubuntu" w:hAnsi="Ubuntu" w:cs="Ubuntu"/>
+          <w:b/>
+          <w:color w:val="000000"/>
           <w:sz w:val="20"/>
           <w:szCs w:val="20"/>
         </w:rPr>
@@ -3124,133 +3136,6 @@
           <w:sz w:val="20"/>
           <w:szCs w:val="20"/>
         </w:rPr>
-        <w:t xml:space="preserve">The instructor responds to emails within </w:t>
-      </w:r>
-      <w:r>
-        <w:rPr>
-          <w:rFonts w:ascii="Ubuntu" w:eastAsia="Ubuntu" w:hAnsi="Ubuntu" w:cs="Ubuntu"/>
-          <w:b/>
-          <w:color w:val="000000"/>
-          <w:sz w:val="20"/>
-          <w:szCs w:val="20"/>
-        </w:rPr>
-        <w:t>two</w:t>
-      </w:r>
-      <w:r>
-        <w:rPr>
-          <w:rFonts w:ascii="Ubuntu" w:eastAsia="Ubuntu" w:hAnsi="Ubuntu" w:cs="Ubuntu"/>
-          <w:b/>
-          <w:color w:val="000000"/>
-          <w:sz w:val="20"/>
-          <w:szCs w:val="20"/>
-        </w:rPr>
-        <w:t xml:space="preserve"> business day (but usually same day) and from </w:t>
-      </w:r>
-      <w:proofErr w:type="gramStart"/>
-      <w:r>
-        <w:rPr>
-          <w:rFonts w:ascii="Ubuntu" w:eastAsia="Ubuntu" w:hAnsi="Ubuntu" w:cs="Ubuntu"/>
-          <w:b/>
-          <w:color w:val="000000"/>
-          <w:sz w:val="20"/>
-          <w:szCs w:val="20"/>
-        </w:rPr>
-        <w:t>Monday  through</w:t>
-      </w:r>
-      <w:proofErr w:type="gramEnd"/>
-      <w:r>
-        <w:rPr>
-          <w:rFonts w:ascii="Ubuntu" w:eastAsia="Ubuntu" w:hAnsi="Ubuntu" w:cs="Ubuntu"/>
-          <w:b/>
-          <w:color w:val="000000"/>
-          <w:sz w:val="20"/>
-          <w:szCs w:val="20"/>
-        </w:rPr>
-        <w:t xml:space="preserve"> Friday between the </w:t>
-      </w:r>
-      <w:r>
-        <w:rPr>
-          <w:rFonts w:ascii="Ubuntu" w:eastAsia="Ubuntu" w:hAnsi="Ubuntu" w:cs="Ubuntu"/>
-          <w:b/>
-          <w:sz w:val="20"/>
-          <w:szCs w:val="20"/>
-        </w:rPr>
-        <w:t>working hour</w:t>
-      </w:r>
-      <w:r>
-        <w:rPr>
-          <w:rFonts w:ascii="Ubuntu" w:eastAsia="Ubuntu" w:hAnsi="Ubuntu" w:cs="Ubuntu"/>
-          <w:b/>
-          <w:color w:val="000000"/>
-          <w:sz w:val="20"/>
-          <w:szCs w:val="20"/>
-        </w:rPr>
-        <w:t xml:space="preserve">. </w:t>
-      </w:r>
-    </w:p>
-    <w:p>
-      <w:pPr>
-        <w:widowControl w:val="0"/>
-        <w:pBdr>
-          <w:top w:val="nil"/>
-          <w:left w:val="nil"/>
-          <w:bottom w:val="nil"/>
-          <w:right w:val="nil"/>
-          <w:between w:val="nil"/>
-        </w:pBdr>
-        <w:spacing w:before="292" w:line="229" w:lineRule="auto"/>
-        <w:ind w:left="12" w:right="145" w:hanging="5"/>
-        <w:rPr>
-          <w:color w:val="000000"/>
-          <w:sz w:val="24"/>
-          <w:szCs w:val="24"/>
-        </w:rPr>
-      </w:pPr>
-      <w:r>
-        <w:rPr>
-          <w:color w:val="000000"/>
-          <w:sz w:val="24"/>
-          <w:szCs w:val="24"/>
-        </w:rPr>
-        <w:t>This means the instructor will not be available over the weekends or in the evenings. Please adhere to t</w:t>
-      </w:r>
-      <w:r>
-        <w:rPr>
-          <w:color w:val="000000"/>
-          <w:sz w:val="24"/>
-          <w:szCs w:val="24"/>
-        </w:rPr>
-        <w:t xml:space="preserve">he suggested schedule provided in the syllabus, show up to Office Hours, and schedule any one-on one meetings to avoid any last second assignment issues or submissions. </w:t>
-      </w:r>
-    </w:p>
-    <w:p>
-      <w:pPr>
-        <w:widowControl w:val="0"/>
-        <w:pBdr>
-          <w:top w:val="nil"/>
-          <w:left w:val="nil"/>
-          <w:bottom w:val="nil"/>
-          <w:right w:val="nil"/>
-          <w:between w:val="nil"/>
-        </w:pBdr>
-        <w:spacing w:before="292" w:line="240" w:lineRule="auto"/>
-        <w:ind w:left="5"/>
-        <w:rPr>
-          <w:rFonts w:ascii="Ubuntu" w:eastAsia="Ubuntu" w:hAnsi="Ubuntu" w:cs="Ubuntu"/>
-          <w:b/>
-          <w:color w:val="000000"/>
-          <w:sz w:val="20"/>
-          <w:szCs w:val="20"/>
-        </w:rPr>
-      </w:pPr>
-      <w:r>
-        <w:rPr>
-          <w:rFonts w:ascii="Ubuntu" w:eastAsia="Ubuntu" w:hAnsi="Ubuntu" w:cs="Ubuntu"/>
-          <w:b/>
-          <w:color w:val="000000"/>
-          <w:sz w:val="20"/>
-          <w:szCs w:val="20"/>
-        </w:rPr>
         <w:t xml:space="preserve">Accountability </w:t>
       </w:r>
     </w:p>
@@ -3278,15 +3163,7 @@
           <w:sz w:val="24"/>
           <w:szCs w:val="24"/>
         </w:rPr>
-        <w:t xml:space="preserve">The instructor highly encourages taking measures to ensure both </w:t>
-      </w:r>
-      <w:r>
-        <w:rPr>
-          <w:color w:val="000000"/>
-          <w:sz w:val="24"/>
-          <w:szCs w:val="24"/>
-        </w:rPr>
-        <w:t>student and instructor are held accountable. In addition to mid- and end-of-</w:t>
+        <w:t>The instructor highly encourages taking measures to ensure both student and instructor are held accountable. In addition to mid- and end-of-</w:t>
       </w:r>
       <w:r>
         <w:rPr>
@@ -3318,7 +3195,7 @@
           <w:sz w:val="24"/>
           <w:szCs w:val="24"/>
         </w:rPr>
-        <w:t xml:space="preserve"> instructor evaluations, students are invited </w:t>
+        <w:t xml:space="preserve"> instructor evaluations, students </w:t>
       </w:r>
       <w:proofErr w:type="gramStart"/>
       <w:r>
@@ -3327,7 +3204,7 @@
           <w:sz w:val="24"/>
           <w:szCs w:val="24"/>
         </w:rPr>
-        <w:t>to  request</w:t>
+        <w:t>are invited</w:t>
       </w:r>
       <w:proofErr w:type="gramEnd"/>
       <w:r>
@@ -3336,15 +3213,7 @@
           <w:sz w:val="24"/>
           <w:szCs w:val="24"/>
         </w:rPr>
-        <w:t xml:space="preserve"> all one-on-one meetings are held in a public or all-party, consensual audio-recorded space.  Otherwise, the instru</w:t>
-      </w:r>
-      <w:r>
-        <w:rPr>
-          <w:color w:val="000000"/>
-          <w:sz w:val="24"/>
-          <w:szCs w:val="24"/>
-        </w:rPr>
-        <w:t xml:space="preserve">ctor will request that students follow up via email with a recap of any one-on-one conversations that are not confidential in nature. This recap should include a detailed summary of </w:t>
+        <w:t xml:space="preserve"> to  request all one-on-one meetings are held in a public or all-party, consensual audio-recorded space.  Otherwise, the instructor will request that students follow up via email with a recap of any one-on-one conversations that are not confidential in nature. This recap should include a detailed summary of what  was discussed, as well as bullet points covering any action items that the student, or instructor, </w:t>
       </w:r>
       <w:proofErr w:type="gramStart"/>
       <w:r>
@@ -3353,7 +3222,7 @@
           <w:sz w:val="24"/>
           <w:szCs w:val="24"/>
         </w:rPr>
-        <w:t>what  was</w:t>
+        <w:t xml:space="preserve">are </w:t>
       </w:r>
       <w:proofErr w:type="gramEnd"/>
       <w:r>
@@ -3362,15 +3231,7 @@
           <w:sz w:val="24"/>
           <w:szCs w:val="24"/>
         </w:rPr>
-        <w:t xml:space="preserve"> discussed, as well as bullet points covering any action items th</w:t>
-      </w:r>
-      <w:r>
-        <w:rPr>
-          <w:color w:val="000000"/>
-          <w:sz w:val="24"/>
-          <w:szCs w:val="24"/>
-        </w:rPr>
-        <w:t xml:space="preserve">at the student, or instructor, are  expected to complete with a clear deadline for each item. </w:t>
+        <w:t xml:space="preserve"> expected to complete with a clear deadline for each item. </w:t>
       </w:r>
     </w:p>
     <w:p>
@@ -3679,7 +3540,7 @@
           <w:rStyle w:val="c1"/>
           <w:rFonts w:eastAsia="Times New Roman"/>
         </w:rPr>
-        <w:t xml:space="preserve">• Students are expected and encouraged to respond to unanswered questions on the </w:t>
+        <w:t xml:space="preserve">• Students are expected and encouraged to respond to unanswered questions on the Discussion  </w:t>
       </w:r>
       <w:proofErr w:type="gramStart"/>
       <w:r>
@@ -3687,7 +3548,7 @@
           <w:rStyle w:val="c1"/>
           <w:rFonts w:eastAsia="Times New Roman"/>
         </w:rPr>
-        <w:t>Discussion  Forum</w:t>
+        <w:t>Forum, and</w:t>
       </w:r>
       <w:proofErr w:type="gramEnd"/>
       <w:r>
@@ -3695,7 +3556,7 @@
           <w:rStyle w:val="c1"/>
           <w:rFonts w:eastAsia="Times New Roman"/>
         </w:rPr>
-        <w:t xml:space="preserve">, and can earn extra credit for doing so. </w:t>
+        <w:t xml:space="preserve"> can earn extra credit for doing so. </w:t>
       </w:r>
     </w:p>
     <w:p>
@@ -4392,23 +4253,7 @@
           <w:sz w:val="24"/>
           <w:szCs w:val="24"/>
         </w:rPr>
-        <w:t xml:space="preserve">Lab </w:t>
-      </w:r>
-      <w:r>
-        <w:rPr>
-          <w:color w:val="000000"/>
-          <w:sz w:val="24"/>
-          <w:szCs w:val="24"/>
-        </w:rPr>
-        <w:t>4</w:t>
-      </w:r>
-      <w:r>
-        <w:rPr>
-          <w:color w:val="000000"/>
-          <w:sz w:val="24"/>
-          <w:szCs w:val="24"/>
-        </w:rPr>
-        <w:t xml:space="preserve">: Expanding your personal webpage </w:t>
+        <w:t xml:space="preserve">Lab 4: Expanding your personal webpage </w:t>
       </w:r>
     </w:p>
     <w:p>
@@ -4495,28 +4340,7 @@
           <w:sz w:val="24"/>
           <w:szCs w:val="24"/>
         </w:rPr>
-        <w:t xml:space="preserve">Unit </w:t>
-      </w:r>
-      <w:r>
-        <w:rPr>
-          <w:sz w:val="24"/>
-          <w:szCs w:val="24"/>
-        </w:rPr>
-        <w:t>6</w:t>
-      </w:r>
-      <w:r>
-        <w:rPr>
-          <w:sz w:val="24"/>
-          <w:szCs w:val="24"/>
-        </w:rPr>
-        <w:t xml:space="preserve">: Introduction to R </w:t>
-      </w:r>
-      <w:r>
-        <w:rPr>
-          <w:sz w:val="24"/>
-          <w:szCs w:val="24"/>
-        </w:rPr>
-        <w:t>and Leaflet</w:t>
+        <w:t>Unit 6: Introduction to R and Leaflet</w:t>
       </w:r>
     </w:p>
     <w:p>
@@ -4536,21 +4360,7 @@
           <w:sz w:val="24"/>
           <w:szCs w:val="24"/>
         </w:rPr>
-        <w:t xml:space="preserve">Lab </w:t>
-      </w:r>
-      <w:r>
-        <w:rPr>
-          <w:sz w:val="24"/>
-          <w:szCs w:val="24"/>
-        </w:rPr>
-        <w:t>5</w:t>
-      </w:r>
-      <w:r>
-        <w:rPr>
-          <w:sz w:val="24"/>
-          <w:szCs w:val="24"/>
-        </w:rPr>
-        <w:t>: Building an Interactive Map in R with Leaflet</w:t>
+        <w:t>Lab 5: Building an Interactive Map in R with Leaflet</w:t>
       </w:r>
     </w:p>
     <w:p>
@@ -4637,35 +4447,7 @@
           <w:sz w:val="24"/>
           <w:szCs w:val="24"/>
         </w:rPr>
-        <w:t xml:space="preserve">Unit </w:t>
-      </w:r>
-      <w:r>
-        <w:rPr>
-          <w:sz w:val="24"/>
-          <w:szCs w:val="24"/>
-        </w:rPr>
-        <w:t>7</w:t>
-      </w:r>
-      <w:r>
-        <w:rPr>
-          <w:sz w:val="24"/>
-          <w:szCs w:val="24"/>
-        </w:rPr>
-        <w:t xml:space="preserve">: </w:t>
-      </w:r>
-      <w:r>
-        <w:rPr>
-          <w:sz w:val="24"/>
-          <w:szCs w:val="24"/>
-        </w:rPr>
-        <w:t>Interactive Mapping i</w:t>
-      </w:r>
-      <w:r>
-        <w:rPr>
-          <w:sz w:val="24"/>
-          <w:szCs w:val="24"/>
-        </w:rPr>
-        <w:t xml:space="preserve">n R </w:t>
+        <w:t xml:space="preserve">Unit 7: Interactive Mapping in R </w:t>
       </w:r>
     </w:p>
     <w:p>
@@ -4683,28 +4465,7 @@
           <w:sz w:val="24"/>
           <w:szCs w:val="24"/>
         </w:rPr>
-        <w:t xml:space="preserve">Lab </w:t>
-      </w:r>
-      <w:r>
-        <w:rPr>
-          <w:sz w:val="24"/>
-          <w:szCs w:val="24"/>
-        </w:rPr>
-        <w:t>6</w:t>
-      </w:r>
-      <w:r>
-        <w:rPr>
-          <w:sz w:val="24"/>
-          <w:szCs w:val="24"/>
-        </w:rPr>
-        <w:t xml:space="preserve">: </w:t>
-      </w:r>
-      <w:r>
-        <w:rPr>
-          <w:sz w:val="24"/>
-          <w:szCs w:val="24"/>
-        </w:rPr>
-        <w:t>Building an Interactive Map in R</w:t>
+        <w:t>Lab 6: Building an Interactive Map in R</w:t>
       </w:r>
     </w:p>
     <w:p>
@@ -4755,25 +4516,14 @@
         </w:rPr>
         <w:t xml:space="preserve"> – Oct </w:t>
       </w:r>
-      <w:proofErr w:type="gramStart"/>
-      <w:r>
-        <w:rPr>
-          <w:rFonts w:ascii="Ubuntu" w:eastAsia="Ubuntu" w:hAnsi="Ubuntu" w:cs="Ubuntu"/>
-          <w:b/>
-          <w:sz w:val="24"/>
-          <w:szCs w:val="24"/>
-        </w:rPr>
-        <w:t>14  (</w:t>
-      </w:r>
-      <w:proofErr w:type="gramEnd"/>
-      <w:r>
-        <w:rPr>
-          <w:rFonts w:ascii="Ubuntu" w:eastAsia="Ubuntu" w:hAnsi="Ubuntu" w:cs="Ubuntu"/>
-          <w:b/>
-          <w:sz w:val="24"/>
-          <w:szCs w:val="24"/>
-        </w:rPr>
-        <w:t>University Holiday - No Class on Monday, Tuesday)</w:t>
+      <w:r>
+        <w:rPr>
+          <w:rFonts w:ascii="Ubuntu" w:eastAsia="Ubuntu" w:hAnsi="Ubuntu" w:cs="Ubuntu"/>
+          <w:b/>
+          <w:sz w:val="24"/>
+          <w:szCs w:val="24"/>
+        </w:rPr>
+        <w:t>14  (University Holiday - No Class on Monday, Tuesday)</w:t>
       </w:r>
     </w:p>
     <w:p>
@@ -4809,15 +4559,7 @@
           <w:sz w:val="24"/>
           <w:szCs w:val="24"/>
         </w:rPr>
-        <w:t xml:space="preserve">: Working on </w:t>
-      </w:r>
-      <w:r>
-        <w:rPr>
-          <w:rFonts w:ascii="Ubuntu" w:eastAsia="Ubuntu" w:hAnsi="Ubuntu" w:cs="Ubuntu"/>
-          <w:sz w:val="24"/>
-          <w:szCs w:val="24"/>
-        </w:rPr>
-        <w:t>midterm project</w:t>
+        <w:t>: Working on midterm project</w:t>
       </w:r>
     </w:p>
     <w:p>
@@ -4909,7 +4651,21 @@
           <w:sz w:val="24"/>
           <w:szCs w:val="24"/>
         </w:rPr>
-        <w:t xml:space="preserve">: Working with Spatial Data - </w:t>
+        <w:t xml:space="preserve">: Working with Spatial Data </w:t>
+      </w:r>
+      <w:r>
+        <w:rPr>
+          <w:sz w:val="24"/>
+          <w:szCs w:val="24"/>
+        </w:rPr>
+        <w:t>–</w:t>
+      </w:r>
+      <w:r>
+        <w:rPr>
+          <w:sz w:val="24"/>
+          <w:szCs w:val="24"/>
+        </w:rPr>
+        <w:t xml:space="preserve"> </w:t>
       </w:r>
       <w:proofErr w:type="spellStart"/>
       <w:r>
@@ -4917,7 +4673,7 @@
           <w:sz w:val="24"/>
           <w:szCs w:val="24"/>
         </w:rPr>
-        <w:t>Webmaps</w:t>
+        <w:t>Leafmap</w:t>
       </w:r>
       <w:proofErr w:type="spellEnd"/>
       <w:r>
@@ -4925,7 +4681,7 @@
           <w:sz w:val="24"/>
           <w:szCs w:val="24"/>
         </w:rPr>
-        <w:t xml:space="preserve"> using the ArcGIS API for Python</w:t>
+        <w:t xml:space="preserve"> in Python</w:t>
       </w:r>
     </w:p>
     <w:p>
@@ -4942,7 +4698,30 @@
           <w:sz w:val="24"/>
           <w:szCs w:val="24"/>
         </w:rPr>
-        <w:t>Lab 7: Create a web map using ArcGIS API for Python</w:t>
+        <w:t xml:space="preserve">Lab 7: Create a web map using </w:t>
+      </w:r>
+      <w:proofErr w:type="spellStart"/>
+      <w:r>
+        <w:rPr>
+          <w:sz w:val="24"/>
+          <w:szCs w:val="24"/>
+        </w:rPr>
+        <w:t>leafmap</w:t>
+      </w:r>
+      <w:proofErr w:type="spellEnd"/>
+      <w:r>
+        <w:rPr>
+          <w:sz w:val="24"/>
+          <w:szCs w:val="24"/>
+        </w:rPr>
+        <w:t xml:space="preserve"> in</w:t>
+      </w:r>
+      <w:r>
+        <w:rPr>
+          <w:sz w:val="24"/>
+          <w:szCs w:val="24"/>
+        </w:rPr>
+        <w:t xml:space="preserve"> Python</w:t>
       </w:r>
     </w:p>
     <w:p>
@@ -6358,23 +6137,7 @@
           <w:sz w:val="24"/>
           <w:szCs w:val="24"/>
         </w:rPr>
-        <w:t xml:space="preserve">A standard </w:t>
-      </w:r>
-      <w:r>
-        <w:rPr>
-          <w:color w:val="000000"/>
-          <w:sz w:val="24"/>
-          <w:szCs w:val="24"/>
-        </w:rPr>
-        <w:t>plus/minus letter grading scheme is used to assign final course grades for all students who take this course on a letter grading basis. Grades will be assigned according to the following scheme, with the percentages corresponding to final weighted grades f</w:t>
-      </w:r>
-      <w:r>
-        <w:rPr>
-          <w:color w:val="000000"/>
-          <w:sz w:val="24"/>
-          <w:szCs w:val="24"/>
-        </w:rPr>
-        <w:t>ollowing the evaluation procedures described in the section below:</w:t>
+        <w:t>A standard plus/minus letter grading scheme is used to assign final course grades for all students who take this course on a letter grading basis. Grades will be assigned according to the following scheme, with the percentages corresponding to final weighted grades following the evaluation procedures described in the section below:</w:t>
       </w:r>
     </w:p>
     <w:p>
@@ -6481,23 +6244,7 @@
                 <w:sz w:val="24"/>
                 <w:szCs w:val="24"/>
               </w:rPr>
-              <w:t xml:space="preserve">% </w:t>
-            </w:r>
-            <w:proofErr w:type="gramStart"/>
-            <w:r>
-              <w:rPr>
-                <w:sz w:val="24"/>
-                <w:szCs w:val="24"/>
-              </w:rPr>
-              <w:t>of</w:t>
-            </w:r>
-            <w:proofErr w:type="gramEnd"/>
-            <w:r>
-              <w:rPr>
-                <w:sz w:val="24"/>
-                <w:szCs w:val="24"/>
-              </w:rPr>
-              <w:t xml:space="preserve"> Points</w:t>
+              <w:t>% of Points</w:t>
             </w:r>
           </w:p>
         </w:tc>
@@ -6566,21 +6313,12 @@
               </w:rPr>
               <w:t>(</w:t>
             </w:r>
-            <w:proofErr w:type="gramStart"/>
             <w:r>
               <w:rPr>
                 <w:sz w:val="24"/>
                 <w:szCs w:val="24"/>
               </w:rPr>
-              <w:t>above</w:t>
-            </w:r>
-            <w:proofErr w:type="gramEnd"/>
-            <w:r>
-              <w:rPr>
-                <w:sz w:val="24"/>
-                <w:szCs w:val="24"/>
-              </w:rPr>
-              <w:t xml:space="preserve"> 93.0</w:t>
+              <w:t>above 93.0</w:t>
             </w:r>
             <w:r>
               <w:rPr>
@@ -7513,15 +7251,7 @@
           <w:sz w:val="24"/>
           <w:szCs w:val="24"/>
         </w:rPr>
-        <w:t>Second Offense: Should students n</w:t>
-      </w:r>
-      <w:r>
-        <w:rPr>
-          <w:color w:val="000000"/>
-          <w:sz w:val="24"/>
-          <w:szCs w:val="24"/>
-        </w:rPr>
-        <w:t xml:space="preserve">eed extra time again—excluding the </w:t>
+        <w:t xml:space="preserve">Second Offense: Should students need extra time again—excluding the </w:t>
       </w:r>
       <w:r>
         <w:rPr>
@@ -7581,15 +7311,7 @@
           <w:sz w:val="24"/>
           <w:szCs w:val="24"/>
         </w:rPr>
-        <w:t>Third (or more) Offense: For each 2</w:t>
-      </w:r>
-      <w:r>
-        <w:rPr>
-          <w:color w:val="000000"/>
-          <w:sz w:val="24"/>
-          <w:szCs w:val="24"/>
-        </w:rPr>
-        <w:t xml:space="preserve">4-hour period that an assignment is late—including the </w:t>
+        <w:t xml:space="preserve">Third (or more) Offense: For each 24-hour period that an assignment is late—including the final  project—beginning </w:t>
       </w:r>
       <w:proofErr w:type="gramStart"/>
       <w:r>
@@ -7598,7 +7320,7 @@
           <w:sz w:val="24"/>
           <w:szCs w:val="24"/>
         </w:rPr>
-        <w:t>final  project</w:t>
+        <w:t>immediately</w:t>
       </w:r>
       <w:proofErr w:type="gramEnd"/>
       <w:r>
@@ -7607,7 +7329,7 @@
           <w:sz w:val="24"/>
           <w:szCs w:val="24"/>
         </w:rPr>
-        <w:t xml:space="preserve">—beginning immediately after the deadline passes according to the Canvas system clock, the  assignment score will be adjusted downward by 20%. </w:t>
+        <w:t xml:space="preserve"> after the deadline passes according to the Canvas system clock, the  assignment score will be adjusted downward by 20%. </w:t>
       </w:r>
       <w:r>
         <w:rPr>
@@ -7623,15 +7345,7 @@
           <w:sz w:val="24"/>
           <w:szCs w:val="24"/>
         </w:rPr>
-        <w:t xml:space="preserve"> urgent of circumstances and must be discussed wi</w:t>
-      </w:r>
-      <w:r>
-        <w:rPr>
-          <w:color w:val="000000"/>
-          <w:sz w:val="24"/>
-          <w:szCs w:val="24"/>
-        </w:rPr>
-        <w:t xml:space="preserve">th the instructor </w:t>
+        <w:t xml:space="preserve"> urgent of circumstances and must be discussed with the instructor </w:t>
       </w:r>
       <w:r>
         <w:rPr>
@@ -7690,7 +7404,7 @@
           <w:sz w:val="24"/>
           <w:szCs w:val="24"/>
         </w:rPr>
-        <w:t xml:space="preserve">Students are encouraged to collaborate with one another in reviewing course material and working </w:t>
+        <w:t xml:space="preserve">Students </w:t>
       </w:r>
       <w:proofErr w:type="gramStart"/>
       <w:r>
@@ -7699,7 +7413,7 @@
           <w:sz w:val="24"/>
           <w:szCs w:val="24"/>
         </w:rPr>
-        <w:t>on  assignments</w:t>
+        <w:t>are encouraged</w:t>
       </w:r>
       <w:proofErr w:type="gramEnd"/>
       <w:r>
@@ -7708,15 +7422,16 @@
           <w:sz w:val="24"/>
           <w:szCs w:val="24"/>
         </w:rPr>
-        <w:t>. However, every student must turn in an original, unique, and individual creation for every assignment; students working together may not submi</w:t>
-      </w:r>
-      <w:r>
-        <w:rPr>
-          <w:color w:val="000000"/>
-          <w:sz w:val="24"/>
-          <w:szCs w:val="24"/>
-        </w:rPr>
-        <w:t xml:space="preserve">t the same work. Collaboration with </w:t>
+        <w:t xml:space="preserve"> to collaborate with one another in reviewing course material and working on  assignments. However, every student must turn in an original, unique, and individual creation for every assignment; students working together may not submit the same work. Collaboration with another  student on an assignment will require students cite their collaborators by providing the names of  collaborators either within the assignment or </w:t>
+      </w:r>
+      <w:r>
+        <w:rPr>
+          <w:color w:val="000000"/>
+          <w:sz w:val="24"/>
+          <w:szCs w:val="24"/>
+        </w:rPr>
+        <w:lastRenderedPageBreak/>
+        <w:t xml:space="preserve">alongside the link that you </w:t>
       </w:r>
       <w:proofErr w:type="gramStart"/>
       <w:r>
@@ -7725,7 +7440,7 @@
           <w:sz w:val="24"/>
           <w:szCs w:val="24"/>
         </w:rPr>
-        <w:t>another  student</w:t>
+        <w:t>submit</w:t>
       </w:r>
       <w:proofErr w:type="gramEnd"/>
       <w:r>
@@ -7734,16 +7449,7 @@
           <w:sz w:val="24"/>
           <w:szCs w:val="24"/>
         </w:rPr>
-        <w:t xml:space="preserve"> on an assignment will require students cite their collaborators by providing the names of  collaborators either within the assignment or </w:t>
-      </w:r>
-      <w:r>
-        <w:rPr>
-          <w:color w:val="000000"/>
-          <w:sz w:val="24"/>
-          <w:szCs w:val="24"/>
-        </w:rPr>
-        <w:lastRenderedPageBreak/>
-        <w:t xml:space="preserve">alongside the link that you submit to the course website. </w:t>
+        <w:t xml:space="preserve"> to the course website. </w:t>
       </w:r>
     </w:p>
     <w:p>
@@ -7770,15 +7476,7 @@
           <w:sz w:val="24"/>
           <w:szCs w:val="24"/>
         </w:rPr>
-        <w:t>All stu</w:t>
-      </w:r>
-      <w:r>
-        <w:rPr>
-          <w:color w:val="000000"/>
-          <w:sz w:val="24"/>
-          <w:szCs w:val="24"/>
-        </w:rPr>
-        <w:t xml:space="preserve">dents are expected to demonstrate integrity in all academic endeavors. Students are evaluated </w:t>
+        <w:t xml:space="preserve">All students are expected to demonstrate integrity in all academic endeavors. Students </w:t>
       </w:r>
       <w:proofErr w:type="gramStart"/>
       <w:r>
@@ -7787,7 +7485,7 @@
           <w:sz w:val="24"/>
           <w:szCs w:val="24"/>
         </w:rPr>
-        <w:t>on  their</w:t>
+        <w:t>are evaluated</w:t>
       </w:r>
       <w:proofErr w:type="gramEnd"/>
       <w:r>
@@ -7796,7 +7494,7 @@
           <w:sz w:val="24"/>
           <w:szCs w:val="24"/>
         </w:rPr>
-        <w:t xml:space="preserve"> own merits. Cheating, plagiarism, unauthorized and/or inappropriate collaborative work, or </w:t>
+        <w:t xml:space="preserve"> on  their own merits. Cheating, plagiarism, unauthorized and/or inappropriate collaborative work, or any  other form of academic dishonesty </w:t>
       </w:r>
       <w:proofErr w:type="gramStart"/>
       <w:r>
@@ -7805,7 +7503,7 @@
           <w:sz w:val="24"/>
           <w:szCs w:val="24"/>
         </w:rPr>
-        <w:t>any  other</w:t>
+        <w:t>are considered</w:t>
       </w:r>
       <w:proofErr w:type="gramEnd"/>
       <w:r>
@@ -7814,15 +7512,7 @@
           <w:sz w:val="24"/>
           <w:szCs w:val="24"/>
         </w:rPr>
-        <w:t xml:space="preserve"> form of academic dishonesty are considered unaccep</w:t>
-      </w:r>
-      <w:r>
-        <w:rPr>
-          <w:color w:val="000000"/>
-          <w:sz w:val="24"/>
-          <w:szCs w:val="24"/>
-        </w:rPr>
-        <w:t xml:space="preserve">table behavior and will result in a failing  grade for the assignment, and a second offense will result in a failing grade for the course and a referral to university administration for disciplinary action. </w:t>
+        <w:t xml:space="preserve"> unacceptable behavior and will result in a failing  grade for the assignment, and a second offense will result in a failing grade for the course and a referral to university administration for disciplinary action. </w:t>
       </w:r>
     </w:p>
     <w:p>
@@ -7864,33 +7554,7 @@
           <w:sz w:val="24"/>
           <w:szCs w:val="24"/>
         </w:rPr>
-        <w:t>Large language mod</w:t>
-      </w:r>
-      <w:r>
-        <w:rPr>
-          <w:color w:val="000000"/>
-          <w:sz w:val="24"/>
-          <w:szCs w:val="24"/>
-        </w:rPr>
-        <w:t xml:space="preserve">els, or generative AI like </w:t>
-      </w:r>
-      <w:proofErr w:type="spellStart"/>
-      <w:r>
-        <w:rPr>
-          <w:color w:val="000000"/>
-          <w:sz w:val="24"/>
-          <w:szCs w:val="24"/>
-        </w:rPr>
-        <w:t>ChatGPT</w:t>
-      </w:r>
-      <w:proofErr w:type="spellEnd"/>
-      <w:r>
-        <w:rPr>
-          <w:color w:val="000000"/>
-          <w:sz w:val="24"/>
-          <w:szCs w:val="24"/>
-        </w:rPr>
-        <w:t xml:space="preserve">, are incredibly useful learning tools if </w:t>
+        <w:t xml:space="preserve">Large language models, or generative AI like ChatGPT, are incredibly useful learning tools if used  responsibly. This course will not cover their use or application to GIS in detail, but using LLMs for  assignments and the final project may be tempting. As beginners in a new technical skill, LLMs may  seem magical in their ability to provide answers and ideas, but they should be treated as overzealous  interns from which students can test their newly </w:t>
       </w:r>
       <w:proofErr w:type="gramStart"/>
       <w:r>
@@ -7899,7 +7563,7 @@
           <w:sz w:val="24"/>
           <w:szCs w:val="24"/>
         </w:rPr>
-        <w:t>used  responsibly</w:t>
+        <w:t>acquired</w:t>
       </w:r>
       <w:proofErr w:type="gramEnd"/>
       <w:r>
@@ -7908,7 +7572,7 @@
           <w:sz w:val="24"/>
           <w:szCs w:val="24"/>
         </w:rPr>
-        <w:t xml:space="preserve">. This course will not cover their use or application to GIS in detail, but using LLMs </w:t>
+        <w:t xml:space="preserve"> knowledge. Despite having access to massive datasets (</w:t>
       </w:r>
       <w:proofErr w:type="gramStart"/>
       <w:r>
@@ -7917,7 +7581,7 @@
           <w:sz w:val="24"/>
           <w:szCs w:val="24"/>
         </w:rPr>
-        <w:t>for  assignments</w:t>
+        <w:t>e.g.</w:t>
       </w:r>
       <w:proofErr w:type="gramEnd"/>
       <w:r>
@@ -7926,15 +7590,7 @@
           <w:sz w:val="24"/>
           <w:szCs w:val="24"/>
         </w:rPr>
-        <w:t xml:space="preserve"> and the final project may be tempting. As beginners in a ne</w:t>
-      </w:r>
-      <w:r>
-        <w:rPr>
-          <w:color w:val="000000"/>
-          <w:sz w:val="24"/>
-          <w:szCs w:val="24"/>
-        </w:rPr>
-        <w:t xml:space="preserve">w technical skill, LLMs </w:t>
+        <w:t xml:space="preserve"> the internet) to mimic speech based on user-specified prompts, they do not query </w:t>
       </w:r>
       <w:proofErr w:type="gramStart"/>
       <w:r>
@@ -7943,7 +7599,7 @@
           <w:sz w:val="24"/>
           <w:szCs w:val="24"/>
         </w:rPr>
-        <w:t>may  seem</w:t>
+        <w:t xml:space="preserve">these </w:t>
       </w:r>
       <w:proofErr w:type="gramEnd"/>
       <w:r>
@@ -7952,15 +7608,7 @@
           <w:sz w:val="24"/>
           <w:szCs w:val="24"/>
         </w:rPr>
-        <w:t xml:space="preserve"> magical in their ability to provide answers and ideas, but they should be treated as overzealous  interns from which students can test their newly acquired knowledge. Despite having access to massive datasets (e.g. the int</w:t>
-      </w:r>
-      <w:r>
-        <w:rPr>
-          <w:color w:val="000000"/>
-          <w:sz w:val="24"/>
-          <w:szCs w:val="24"/>
-        </w:rPr>
-        <w:t xml:space="preserve">ernet) to mimic speech based on user-specified prompts, they do not query </w:t>
+        <w:t xml:space="preserve"> data or the internet to search for answers. They should not replace existing internet or library search  protocols, and whatever LLMs produce will </w:t>
       </w:r>
       <w:proofErr w:type="gramStart"/>
       <w:r>
@@ -7969,7 +7617,7 @@
           <w:sz w:val="24"/>
           <w:szCs w:val="24"/>
         </w:rPr>
-        <w:t>these  data</w:t>
+        <w:t>contain</w:t>
       </w:r>
       <w:proofErr w:type="gramEnd"/>
       <w:r>
@@ -7978,51 +7626,7 @@
           <w:sz w:val="24"/>
           <w:szCs w:val="24"/>
         </w:rPr>
-        <w:t xml:space="preserve"> or the internet to search for answers. They should not replace existing internet or library </w:t>
-      </w:r>
-      <w:proofErr w:type="gramStart"/>
-      <w:r>
-        <w:rPr>
-          <w:color w:val="000000"/>
-          <w:sz w:val="24"/>
-          <w:szCs w:val="24"/>
-        </w:rPr>
-        <w:t>search  protocols</w:t>
-      </w:r>
-      <w:proofErr w:type="gramEnd"/>
-      <w:r>
-        <w:rPr>
-          <w:color w:val="000000"/>
-          <w:sz w:val="24"/>
-          <w:szCs w:val="24"/>
-        </w:rPr>
-        <w:t xml:space="preserve">, and whatever LLMs produce will contain “hallucinations” or </w:t>
-      </w:r>
-      <w:r>
-        <w:rPr>
-          <w:color w:val="000000"/>
-          <w:sz w:val="24"/>
-          <w:szCs w:val="24"/>
-        </w:rPr>
-        <w:t xml:space="preserve">errors in accuracy. </w:t>
-      </w:r>
-      <w:proofErr w:type="gramStart"/>
-      <w:r>
-        <w:rPr>
-          <w:color w:val="000000"/>
-          <w:sz w:val="24"/>
-          <w:szCs w:val="24"/>
-        </w:rPr>
-        <w:t>Only  advanced</w:t>
-      </w:r>
-      <w:proofErr w:type="gramEnd"/>
-      <w:r>
-        <w:rPr>
-          <w:color w:val="000000"/>
-          <w:sz w:val="24"/>
-          <w:szCs w:val="24"/>
-        </w:rPr>
-        <w:t xml:space="preserve"> individuals in a technical skill will notice these errors.  </w:t>
+        <w:t xml:space="preserve"> “hallucinations” or errors in accuracy. Only  advanced individuals in a technical skill will notice these errors.  </w:t>
       </w:r>
     </w:p>
     <w:p>
@@ -8049,43 +7653,7 @@
           <w:sz w:val="24"/>
           <w:szCs w:val="24"/>
         </w:rPr>
-        <w:t xml:space="preserve">The instructor placed the LLM section after the “Academic Honesty and Integrity” </w:t>
-      </w:r>
-      <w:proofErr w:type="gramStart"/>
-      <w:r>
-        <w:rPr>
-          <w:color w:val="000000"/>
-          <w:sz w:val="24"/>
-          <w:szCs w:val="24"/>
-        </w:rPr>
-        <w:t>section  purposefully</w:t>
-      </w:r>
-      <w:proofErr w:type="gramEnd"/>
-      <w:r>
-        <w:rPr>
-          <w:color w:val="000000"/>
-          <w:sz w:val="24"/>
-          <w:szCs w:val="24"/>
-        </w:rPr>
-        <w:t xml:space="preserve">. If the instructor suspects LLMs have done the work for the student, similar </w:t>
-      </w:r>
-      <w:proofErr w:type="gramStart"/>
-      <w:r>
-        <w:rPr>
-          <w:color w:val="000000"/>
-          <w:sz w:val="24"/>
-          <w:szCs w:val="24"/>
-        </w:rPr>
-        <w:t>consequences  will</w:t>
-      </w:r>
-      <w:proofErr w:type="gramEnd"/>
-      <w:r>
-        <w:rPr>
-          <w:color w:val="000000"/>
-          <w:sz w:val="24"/>
-          <w:szCs w:val="24"/>
-        </w:rPr>
-        <w:t xml:space="preserve"> follow if proven. </w:t>
+        <w:t xml:space="preserve">The instructor placed the LLM section after the “Academic Honesty and Integrity” section  purposefully. If the instructor suspects LLMs have done the work for the student, similar consequences  will follow if proven. </w:t>
       </w:r>
     </w:p>
     <w:p>
@@ -8115,10 +7683,7 @@
         </w:rPr>
       </w:pPr>
       <w:r>
-        <w:t xml:space="preserve">Students </w:t>
-      </w:r>
-      <w:r>
-        <w:t xml:space="preserve">with Disabilities </w:t>
+        <w:t xml:space="preserve">Students with Disabilities </w:t>
       </w:r>
     </w:p>
     <w:p>
@@ -8145,7 +7710,7 @@
           <w:sz w:val="24"/>
           <w:szCs w:val="24"/>
         </w:rPr>
-        <w:t xml:space="preserve">Clark University is committed to providing students with documented disabilities equal access to </w:t>
+        <w:t xml:space="preserve">Clark University is committed to providing students with documented disabilities equal access to all  university programs and facilities. Students </w:t>
       </w:r>
       <w:proofErr w:type="gramStart"/>
       <w:r>
@@ -8154,7 +7719,7 @@
           <w:sz w:val="24"/>
           <w:szCs w:val="24"/>
         </w:rPr>
-        <w:t>all  university</w:t>
+        <w:t>are encouraged</w:t>
       </w:r>
       <w:proofErr w:type="gramEnd"/>
       <w:r>
@@ -8163,7 +7728,7 @@
           <w:sz w:val="24"/>
           <w:szCs w:val="24"/>
         </w:rPr>
-        <w:t xml:space="preserve"> programs and facilities. Students are encouraged to register with </w:t>
+        <w:t xml:space="preserve"> to register with </w:t>
       </w:r>
       <w:r>
         <w:rPr>
@@ -8173,90 +7738,42 @@
           <w:sz w:val="24"/>
           <w:szCs w:val="24"/>
         </w:rPr>
-        <w:t xml:space="preserve">Student </w:t>
+        <w:t xml:space="preserve">Student Accessibility  Services </w:t>
+      </w:r>
+      <w:r>
+        <w:rPr>
+          <w:color w:val="000000"/>
+          <w:sz w:val="24"/>
+          <w:szCs w:val="24"/>
+        </w:rPr>
+        <w:t xml:space="preserve">(SAS) to explore and access accommodations that may support their success in their  coursework. SAS is </w:t>
       </w:r>
       <w:proofErr w:type="gramStart"/>
       <w:r>
         <w:rPr>
+          <w:color w:val="000000"/>
+          <w:sz w:val="24"/>
+          <w:szCs w:val="24"/>
+        </w:rPr>
+        <w:t>located</w:t>
+      </w:r>
+      <w:proofErr w:type="gramEnd"/>
+      <w:r>
+        <w:rPr>
+          <w:color w:val="000000"/>
+          <w:sz w:val="24"/>
+          <w:szCs w:val="24"/>
+        </w:rPr>
+        <w:t xml:space="preserve"> on the second floor of the Shaich Family Alumni and Student Engagement  Center (ASEC). Please contact SAS at </w:t>
+      </w:r>
+      <w:r>
+        <w:rPr>
           <w:rFonts w:ascii="Ubuntu" w:eastAsia="Ubuntu" w:hAnsi="Ubuntu" w:cs="Ubuntu"/>
           <w:b/>
           <w:color w:val="1B75BC"/>
           <w:sz w:val="24"/>
           <w:szCs w:val="24"/>
         </w:rPr>
-        <w:t>Accessibility  Services</w:t>
-      </w:r>
-      <w:proofErr w:type="gramEnd"/>
-      <w:r>
-        <w:rPr>
-          <w:rFonts w:ascii="Ubuntu" w:eastAsia="Ubuntu" w:hAnsi="Ubuntu" w:cs="Ubuntu"/>
-          <w:b/>
-          <w:color w:val="1B75BC"/>
-          <w:sz w:val="24"/>
-          <w:szCs w:val="24"/>
-        </w:rPr>
-        <w:t xml:space="preserve"> </w:t>
-      </w:r>
-      <w:r>
-        <w:rPr>
-          <w:color w:val="000000"/>
-          <w:sz w:val="24"/>
-          <w:szCs w:val="24"/>
-        </w:rPr>
-        <w:t>(SAS) to explore and acces</w:t>
-      </w:r>
-      <w:r>
-        <w:rPr>
-          <w:color w:val="000000"/>
-          <w:sz w:val="24"/>
-          <w:szCs w:val="24"/>
-        </w:rPr>
-        <w:t xml:space="preserve">s accommodations that may support their success in their  coursework. SAS is located on the second floor of the </w:t>
-      </w:r>
-      <w:proofErr w:type="spellStart"/>
-      <w:r>
-        <w:rPr>
-          <w:color w:val="000000"/>
-          <w:sz w:val="24"/>
-          <w:szCs w:val="24"/>
-        </w:rPr>
-        <w:t>Shaich</w:t>
-      </w:r>
-      <w:proofErr w:type="spellEnd"/>
-      <w:r>
-        <w:rPr>
-          <w:color w:val="000000"/>
-          <w:sz w:val="24"/>
-          <w:szCs w:val="24"/>
-        </w:rPr>
-        <w:t xml:space="preserve"> Family Alumni and Student </w:t>
-      </w:r>
-      <w:proofErr w:type="gramStart"/>
-      <w:r>
-        <w:rPr>
-          <w:color w:val="000000"/>
-          <w:sz w:val="24"/>
-          <w:szCs w:val="24"/>
-        </w:rPr>
-        <w:t>Engagement  Center</w:t>
-      </w:r>
-      <w:proofErr w:type="gramEnd"/>
-      <w:r>
-        <w:rPr>
-          <w:color w:val="000000"/>
-          <w:sz w:val="24"/>
-          <w:szCs w:val="24"/>
-        </w:rPr>
-        <w:t xml:space="preserve"> (ASEC). Please contact SAS at </w:t>
-      </w:r>
-      <w:r>
-        <w:rPr>
-          <w:rFonts w:ascii="Ubuntu" w:eastAsia="Ubuntu" w:hAnsi="Ubuntu" w:cs="Ubuntu"/>
-          <w:b/>
-          <w:color w:val="1B75BC"/>
-          <w:sz w:val="24"/>
-          <w:szCs w:val="24"/>
-        </w:rPr>
         <w:t xml:space="preserve">accessibilityservices@clarku.edu </w:t>
       </w:r>
       <w:r>
@@ -8265,33 +7782,7 @@
           <w:sz w:val="24"/>
           <w:szCs w:val="24"/>
         </w:rPr>
-        <w:t xml:space="preserve">with questions or </w:t>
-      </w:r>
-      <w:proofErr w:type="gramStart"/>
-      <w:r>
-        <w:rPr>
-          <w:color w:val="000000"/>
-          <w:sz w:val="24"/>
-          <w:szCs w:val="24"/>
-        </w:rPr>
-        <w:t>to  initiat</w:t>
-      </w:r>
-      <w:r>
-        <w:rPr>
-          <w:color w:val="000000"/>
-          <w:sz w:val="24"/>
-          <w:szCs w:val="24"/>
-        </w:rPr>
-        <w:t>e</w:t>
-      </w:r>
-      <w:proofErr w:type="gramEnd"/>
-      <w:r>
-        <w:rPr>
-          <w:color w:val="000000"/>
-          <w:sz w:val="24"/>
-          <w:szCs w:val="24"/>
-        </w:rPr>
-        <w:t xml:space="preserve"> the registration process. </w:t>
+        <w:t xml:space="preserve">with questions or to  initiate the registration process. </w:t>
       </w:r>
     </w:p>
     <w:p>
@@ -8387,25 +7878,7 @@
           <w:sz w:val="24"/>
           <w:szCs w:val="24"/>
         </w:rPr>
-        <w:t xml:space="preserve">Clark University and its faculty are committed to creating a safe and open learning environment for </w:t>
-      </w:r>
-      <w:proofErr w:type="gramStart"/>
-      <w:r>
-        <w:rPr>
-          <w:color w:val="000000"/>
-          <w:sz w:val="24"/>
-          <w:szCs w:val="24"/>
-        </w:rPr>
-        <w:t>all  students</w:t>
-      </w:r>
-      <w:proofErr w:type="gramEnd"/>
-      <w:r>
-        <w:rPr>
-          <w:color w:val="000000"/>
-          <w:sz w:val="24"/>
-          <w:szCs w:val="24"/>
-        </w:rPr>
-        <w:t xml:space="preserve">. Clark University encourages all members of the community to </w:t>
+        <w:t xml:space="preserve">Clark University and its faculty are committed to creating a safe and open learning environment for all  students. Clark University encourages all members of the community to </w:t>
       </w:r>
       <w:r>
         <w:rPr>
@@ -8414,25 +7887,7 @@
           <w:szCs w:val="24"/>
         </w:rPr>
         <w:lastRenderedPageBreak/>
-        <w:t xml:space="preserve">seek support and </w:t>
-      </w:r>
-      <w:proofErr w:type="gramStart"/>
-      <w:r>
-        <w:rPr>
-          <w:color w:val="000000"/>
-          <w:sz w:val="24"/>
-          <w:szCs w:val="24"/>
-        </w:rPr>
-        <w:t>report  incidents</w:t>
-      </w:r>
-      <w:proofErr w:type="gramEnd"/>
-      <w:r>
-        <w:rPr>
-          <w:color w:val="000000"/>
-          <w:sz w:val="24"/>
-          <w:szCs w:val="24"/>
-        </w:rPr>
-        <w:t xml:space="preserve"> of sexual harassment to the Title IX office (</w:t>
+        <w:t>seek support and report  incidents of sexual harassment to the Title IX office (</w:t>
       </w:r>
       <w:r>
         <w:rPr>
@@ -8442,43 +7897,15 @@
           <w:sz w:val="24"/>
           <w:szCs w:val="24"/>
         </w:rPr>
-        <w:t>t</w:t>
-      </w:r>
-      <w:r>
-        <w:rPr>
-          <w:rFonts w:ascii="Ubuntu" w:eastAsia="Ubuntu" w:hAnsi="Ubuntu" w:cs="Ubuntu"/>
-          <w:b/>
-          <w:color w:val="1B75BC"/>
-          <w:sz w:val="24"/>
-          <w:szCs w:val="24"/>
-        </w:rPr>
-        <w:t>itleix@clarku.edu</w:t>
-      </w:r>
-      <w:r>
-        <w:rPr>
-          <w:color w:val="000000"/>
-          <w:sz w:val="24"/>
-          <w:szCs w:val="24"/>
-        </w:rPr>
-        <w:t xml:space="preserve">). If students or </w:t>
-      </w:r>
-      <w:proofErr w:type="gramStart"/>
-      <w:r>
-        <w:rPr>
-          <w:color w:val="000000"/>
-          <w:sz w:val="24"/>
-          <w:szCs w:val="24"/>
-        </w:rPr>
-        <w:t>someone  students</w:t>
-      </w:r>
-      <w:proofErr w:type="gramEnd"/>
-      <w:r>
-        <w:rPr>
-          <w:color w:val="000000"/>
-          <w:sz w:val="24"/>
-          <w:szCs w:val="24"/>
-        </w:rPr>
-        <w:t xml:space="preserve"> know has experienced any sexual harassment, including sexual assault, dating or domestic  violence, or stalking, help and support is available. </w:t>
+        <w:t>titleix@clarku.edu</w:t>
+      </w:r>
+      <w:r>
+        <w:rPr>
+          <w:color w:val="000000"/>
+          <w:sz w:val="24"/>
+          <w:szCs w:val="24"/>
+        </w:rPr>
+        <w:t xml:space="preserve">). If students or someone  students know has experienced any sexual harassment, including sexual assault, dating or domestic  violence, or stalking, help and support is available. </w:t>
       </w:r>
     </w:p>
     <w:p>
@@ -8505,15 +7932,7 @@
           <w:sz w:val="24"/>
           <w:szCs w:val="24"/>
         </w:rPr>
-        <w:t>Please be aware that all Clark University faculty and teac</w:t>
-      </w:r>
-      <w:r>
-        <w:rPr>
-          <w:color w:val="000000"/>
-          <w:sz w:val="24"/>
-          <w:szCs w:val="24"/>
-        </w:rPr>
-        <w:t xml:space="preserve">hing assistants are considered </w:t>
+        <w:t xml:space="preserve">Please be aware that all Clark University faculty and teaching assistants </w:t>
       </w:r>
       <w:proofErr w:type="gramStart"/>
       <w:r>
@@ -8522,7 +7941,7 @@
           <w:sz w:val="24"/>
           <w:szCs w:val="24"/>
         </w:rPr>
-        <w:t>responsible  employees</w:t>
+        <w:t>are considered</w:t>
       </w:r>
       <w:proofErr w:type="gramEnd"/>
       <w:r>
@@ -8531,25 +7950,7 @@
           <w:sz w:val="24"/>
           <w:szCs w:val="24"/>
         </w:rPr>
-        <w:t xml:space="preserve">, which means that if students tell the instructor about a situation involving the  aforementioned offenses, the instructor must share that information with the Title IX Coordinator,  Brittany </w:t>
-      </w:r>
-      <w:proofErr w:type="spellStart"/>
-      <w:r>
-        <w:rPr>
-          <w:color w:val="000000"/>
-          <w:sz w:val="24"/>
-          <w:szCs w:val="24"/>
-        </w:rPr>
-        <w:t>Rende</w:t>
-      </w:r>
-      <w:proofErr w:type="spellEnd"/>
-      <w:r>
-        <w:rPr>
-          <w:color w:val="000000"/>
-          <w:sz w:val="24"/>
-          <w:szCs w:val="24"/>
-        </w:rPr>
-        <w:t xml:space="preserve"> (</w:t>
+        <w:t xml:space="preserve"> responsible  employees, which means that if students tell the instructor about a situation involving the  aforementioned offenses, the instructor must share that information with the Title IX Coordinator,  Brittany Rende (</w:t>
       </w:r>
       <w:r>
         <w:rPr>
@@ -8559,25 +7960,15 @@
           <w:sz w:val="24"/>
           <w:szCs w:val="24"/>
         </w:rPr>
-        <w:t>tit</w:t>
-      </w:r>
-      <w:r>
-        <w:rPr>
-          <w:rFonts w:ascii="Ubuntu" w:eastAsia="Ubuntu" w:hAnsi="Ubuntu" w:cs="Ubuntu"/>
-          <w:b/>
-          <w:color w:val="1B75BC"/>
-          <w:sz w:val="24"/>
-          <w:szCs w:val="24"/>
-        </w:rPr>
-        <w:t>leix@clarku.edu</w:t>
-      </w:r>
-      <w:r>
-        <w:rPr>
-          <w:color w:val="000000"/>
-          <w:sz w:val="24"/>
-          <w:szCs w:val="24"/>
-        </w:rPr>
-        <w:t xml:space="preserve">). Although, the instructor has to make that notification, </w:t>
+        <w:t>titleix@clarku.edu</w:t>
+      </w:r>
+      <w:r>
+        <w:rPr>
+          <w:color w:val="000000"/>
+          <w:sz w:val="24"/>
+          <w:szCs w:val="24"/>
+        </w:rPr>
+        <w:t xml:space="preserve">). </w:t>
       </w:r>
       <w:proofErr w:type="gramStart"/>
       <w:r>
@@ -8586,7 +7977,7 @@
           <w:sz w:val="24"/>
           <w:szCs w:val="24"/>
         </w:rPr>
-        <w:t>the  student</w:t>
+        <w:t>Although,</w:t>
       </w:r>
       <w:proofErr w:type="gramEnd"/>
       <w:r>
@@ -8595,15 +7986,7 @@
           <w:sz w:val="24"/>
           <w:szCs w:val="24"/>
         </w:rPr>
-        <w:t xml:space="preserve"> will, for the most part, control how their case will be handled, including whether or not they  wish to pursue a formal complaint. Our goal is to make sure they are awar</w:t>
-      </w:r>
-      <w:r>
-        <w:rPr>
-          <w:color w:val="000000"/>
-          <w:sz w:val="24"/>
-          <w:szCs w:val="24"/>
-        </w:rPr>
-        <w:t xml:space="preserve">e of the range of </w:t>
+        <w:t xml:space="preserve"> the instructor </w:t>
       </w:r>
       <w:proofErr w:type="gramStart"/>
       <w:r>
@@ -8612,7 +7995,7 @@
           <w:sz w:val="24"/>
           <w:szCs w:val="24"/>
         </w:rPr>
-        <w:t>options  available</w:t>
+        <w:t>has to</w:t>
       </w:r>
       <w:proofErr w:type="gramEnd"/>
       <w:r>
@@ -8621,7 +8004,7 @@
           <w:sz w:val="24"/>
           <w:szCs w:val="24"/>
         </w:rPr>
-        <w:t xml:space="preserve"> to them and have access to the resources they need.  </w:t>
+        <w:t xml:space="preserve"> make that notification, the  student will, for the most part, control how their case will be handled, including whether or not they  wish to pursue a formal complaint. Our goal is to make sure they are aware of the range of options  available to them and have access to the resources they need.  </w:t>
       </w:r>
     </w:p>
     <w:p>
@@ -8667,33 +8050,7 @@
           <w:sz w:val="24"/>
           <w:szCs w:val="24"/>
         </w:rPr>
-        <w:t>If students wish to speak to a confidential resource who does not have this reporting responsibility, they can contact Clark’s Center for Counseling and Professiona</w:t>
-      </w:r>
-      <w:r>
-        <w:rPr>
-          <w:color w:val="000000"/>
-          <w:sz w:val="24"/>
-          <w:szCs w:val="24"/>
-        </w:rPr>
-        <w:t xml:space="preserve">l Growth (508-793-7678), Clark’s </w:t>
-      </w:r>
-      <w:proofErr w:type="gramStart"/>
-      <w:r>
-        <w:rPr>
-          <w:color w:val="000000"/>
-          <w:sz w:val="24"/>
-          <w:szCs w:val="24"/>
-        </w:rPr>
-        <w:t>Health  Center</w:t>
-      </w:r>
-      <w:proofErr w:type="gramEnd"/>
-      <w:r>
-        <w:rPr>
-          <w:color w:val="000000"/>
-          <w:sz w:val="24"/>
-          <w:szCs w:val="24"/>
-        </w:rPr>
-        <w:t xml:space="preserve"> (508-793-7467), or confidential resource providers on campus:  </w:t>
+        <w:t xml:space="preserve">If students wish to speak to a confidential resource who does not have this reporting responsibility, they can contact Clark’s Center for Counseling and Professional Growth (508-793-7678), Clark’s Health  Center (508-793-7467), or confidential resource providers on campus:  </w:t>
       </w:r>
     </w:p>
     <w:p>
@@ -8990,7 +8347,7 @@
 </file>
 
 <file path=word/numbering.xml><?xml version="1.0" encoding="utf-8"?>
-<w:numbering xmlns:wpc="http://schemas.microsoft.com/office/word/2010/wordprocessingCanvas" xmlns:cx="http://schemas.microsoft.com/office/drawing/2014/chartex" xmlns:cx1="http://schemas.microsoft.com/office/drawing/2015/9/8/chartex" xmlns:cx2="http://schemas.microsoft.com/office/drawing/2015/10/21/chartex" xmlns:cx3="http://schemas.microsoft.com/office/drawing/2016/5/9/chartex" xmlns:cx4="http://schemas.microsoft.com/office/drawing/2016/5/10/chartex" xmlns:cx5="http://schemas.microsoft.com/office/drawing/2016/5/11/chartex" xmlns:cx6="http://schemas.microsoft.com/office/drawing/2016/5/12/chartex" xmlns:cx7="http://schemas.microsoft.com/office/drawing/2016/5/13/chartex" xmlns:cx8="http://schemas.microsoft.com/office/drawing/2016/5/14/chartex" xmlns:mc="http://schemas.openxmlformats.org/markup-compatibility/2006" xmlns:aink="http://schemas.microsoft.com/office/drawing/2016/ink" xmlns:am3d="http://schemas.microsoft.com/office/drawing/2017/model3d" xmlns:o="urn:schemas-microsoft-com:office:office" xmlns:r="http://schemas.openxmlformats.org/officeDocument/2006/relationships" xmlns:m="http://schemas.openxmlformats.org/officeDocument/2006/math" xmlns:v="urn:schemas-microsoft-com:vml" xmlns:wp14="http://schemas.microsoft.com/office/word/2010/wordprocessingDrawing" xmlns:wp="http://schemas.openxmlformats.org/drawingml/2006/wordprocessingDrawing" xmlns:w10="urn:schemas-microsoft-com:office:word" xmlns:w="http://schemas.openxmlformats.org/wordprocessingml/2006/main" xmlns:w14="http://schemas.microsoft.com/office/word/2010/wordml" xmlns:w15="http://schemas.microsoft.com/office/word/2012/wordml" xmlns:w16cex="http://schemas.microsoft.com/office/word/2018/wordml/cex" xmlns:w16cid="http://schemas.microsoft.com/office/word/2016/wordml/cid" xmlns:w16="http://schemas.microsoft.com/office/word/2018/wordml" xmlns:w16sdtdh="http://schemas.microsoft.com/office/word/2020/wordml/sdtdatahash" xmlns:w16se="http://schemas.microsoft.com/office/word/2015/wordml/symex" xmlns:wpg="http://schemas.microsoft.com/office/word/2010/wordprocessingGroup" xmlns:wpi="http://schemas.microsoft.com/office/word/2010/wordprocessingInk" xmlns:wne="http://schemas.microsoft.com/office/word/2006/wordml" xmlns:wps="http://schemas.microsoft.com/office/word/2010/wordprocessingShape" mc:Ignorable="w14 w15 w16se w16cid w16 w16cex w16sdtdh wp14">
+<w:numbering xmlns:wpc="http://schemas.microsoft.com/office/word/2010/wordprocessingCanvas" xmlns:cx="http://schemas.microsoft.com/office/drawing/2014/chartex" xmlns:cx1="http://schemas.microsoft.com/office/drawing/2015/9/8/chartex" xmlns:cx2="http://schemas.microsoft.com/office/drawing/2015/10/21/chartex" xmlns:cx3="http://schemas.microsoft.com/office/drawing/2016/5/9/chartex" xmlns:cx4="http://schemas.microsoft.com/office/drawing/2016/5/10/chartex" xmlns:cx5="http://schemas.microsoft.com/office/drawing/2016/5/11/chartex" xmlns:cx6="http://schemas.microsoft.com/office/drawing/2016/5/12/chartex" xmlns:cx7="http://schemas.microsoft.com/office/drawing/2016/5/13/chartex" xmlns:cx8="http://schemas.microsoft.com/office/drawing/2016/5/14/chartex" xmlns:mc="http://schemas.openxmlformats.org/markup-compatibility/2006" xmlns:aink="http://schemas.microsoft.com/office/drawing/2016/ink" xmlns:am3d="http://schemas.microsoft.com/office/drawing/2017/model3d" xmlns:o="urn:schemas-microsoft-com:office:office" xmlns:oel="http://schemas.microsoft.com/office/2019/extlst" xmlns:r="http://schemas.openxmlformats.org/officeDocument/2006/relationships" xmlns:m="http://schemas.openxmlformats.org/officeDocument/2006/math" xmlns:v="urn:schemas-microsoft-com:vml" xmlns:wp14="http://schemas.microsoft.com/office/word/2010/wordprocessingDrawing" xmlns:wp="http://schemas.openxmlformats.org/drawingml/2006/wordprocessingDrawing" xmlns:w10="urn:schemas-microsoft-com:office:word" xmlns:w="http://schemas.openxmlformats.org/wordprocessingml/2006/main" xmlns:w14="http://schemas.microsoft.com/office/word/2010/wordml" xmlns:w15="http://schemas.microsoft.com/office/word/2012/wordml" xmlns:w16cex="http://schemas.microsoft.com/office/word/2018/wordml/cex" xmlns:w16cid="http://schemas.microsoft.com/office/word/2016/wordml/cid" xmlns:w16="http://schemas.microsoft.com/office/word/2018/wordml" xmlns:w16du="http://schemas.microsoft.com/office/word/2023/wordml/word16du" xmlns:w16sdtdh="http://schemas.microsoft.com/office/word/2020/wordml/sdtdatahash" xmlns:w16se="http://schemas.microsoft.com/office/word/2015/wordml/symex" xmlns:wpg="http://schemas.microsoft.com/office/word/2010/wordprocessingGroup" xmlns:wpi="http://schemas.microsoft.com/office/word/2010/wordprocessingInk" xmlns:wne="http://schemas.microsoft.com/office/word/2006/wordml" xmlns:wps="http://schemas.microsoft.com/office/word/2010/wordprocessingShape" mc:Ignorable="w14 w15 w16se w16cid w16 w16cex w16sdtdh w16du wp14">
   <w:abstractNum w:abstractNumId="0" w15:restartNumberingAfterBreak="0">
     <w:nsid w:val="2C3703AE"/>
     <w:multiLevelType w:val="hybridMultilevel"/>
@@ -9330,20 +8687,20 @@
       </w:rPr>
     </w:lvl>
   </w:abstractNum>
-  <w:num w:numId="1">
+  <w:num w:numId="1" w16cid:durableId="1567379025">
     <w:abstractNumId w:val="1"/>
   </w:num>
-  <w:num w:numId="2">
+  <w:num w:numId="2" w16cid:durableId="1704281036">
     <w:abstractNumId w:val="2"/>
   </w:num>
-  <w:num w:numId="3">
+  <w:num w:numId="3" w16cid:durableId="1719432632">
     <w:abstractNumId w:val="0"/>
   </w:num>
 </w:numbering>
 </file>
 
 <file path=word/styles.xml><?xml version="1.0" encoding="utf-8"?>
-<w:styles xmlns:mc="http://schemas.openxmlformats.org/markup-compatibility/2006" xmlns:r="http://schemas.openxmlformats.org/officeDocument/2006/relationships" xmlns:w="http://schemas.openxmlformats.org/wordprocessingml/2006/main" xmlns:w14="http://schemas.microsoft.com/office/word/2010/wordml" xmlns:w15="http://schemas.microsoft.com/office/word/2012/wordml" xmlns:w16cex="http://schemas.microsoft.com/office/word/2018/wordml/cex" xmlns:w16cid="http://schemas.microsoft.com/office/word/2016/wordml/cid" xmlns:w16="http://schemas.microsoft.com/office/word/2018/wordml" xmlns:w16sdtdh="http://schemas.microsoft.com/office/word/2020/wordml/sdtdatahash" xmlns:w16se="http://schemas.microsoft.com/office/word/2015/wordml/symex" mc:Ignorable="w14 w15 w16se w16cid w16 w16cex w16sdtdh">
+<w:styles xmlns:mc="http://schemas.openxmlformats.org/markup-compatibility/2006" xmlns:r="http://schemas.openxmlformats.org/officeDocument/2006/relationships" xmlns:w="http://schemas.openxmlformats.org/wordprocessingml/2006/main" xmlns:w14="http://schemas.microsoft.com/office/word/2010/wordml" xmlns:w15="http://schemas.microsoft.com/office/word/2012/wordml" xmlns:w16cex="http://schemas.microsoft.com/office/word/2018/wordml/cex" xmlns:w16cid="http://schemas.microsoft.com/office/word/2016/wordml/cid" xmlns:w16="http://schemas.microsoft.com/office/word/2018/wordml" xmlns:w16du="http://schemas.microsoft.com/office/word/2023/wordml/word16du" xmlns:w16sdtdh="http://schemas.microsoft.com/office/word/2020/wordml/sdtdatahash" xmlns:w16se="http://schemas.microsoft.com/office/word/2015/wordml/symex" mc:Ignorable="w14 w15 w16se w16cid w16 w16cex w16sdtdh w16du">
   <w:docDefaults>
     <w:rPrDefault>
       <w:rPr>

--- a/docs/Content/Syllabus Web Mapping Fall 2024.docx
+++ b/docs/Content/Syllabus Web Mapping Fall 2024.docx
@@ -1,6 +1,6 @@
 
 <file path=word/document.xml><?xml version="1.0" encoding="utf-8"?>
-<w:document xmlns:wpc="http://schemas.microsoft.com/office/word/2010/wordprocessingCanvas" xmlns:cx="http://schemas.microsoft.com/office/drawing/2014/chartex" xmlns:cx1="http://schemas.microsoft.com/office/drawing/2015/9/8/chartex" xmlns:cx2="http://schemas.microsoft.com/office/drawing/2015/10/21/chartex" xmlns:cx3="http://schemas.microsoft.com/office/drawing/2016/5/9/chartex" xmlns:cx4="http://schemas.microsoft.com/office/drawing/2016/5/10/chartex" xmlns:cx5="http://schemas.microsoft.com/office/drawing/2016/5/11/chartex" xmlns:cx6="http://schemas.microsoft.com/office/drawing/2016/5/12/chartex" xmlns:cx7="http://schemas.microsoft.com/office/drawing/2016/5/13/chartex" xmlns:cx8="http://schemas.microsoft.com/office/drawing/2016/5/14/chartex" xmlns:mc="http://schemas.openxmlformats.org/markup-compatibility/2006" xmlns:aink="http://schemas.microsoft.com/office/drawing/2016/ink" xmlns:am3d="http://schemas.microsoft.com/office/drawing/2017/model3d" xmlns:o="urn:schemas-microsoft-com:office:office" xmlns:oel="http://schemas.microsoft.com/office/2019/extlst" xmlns:r="http://schemas.openxmlformats.org/officeDocument/2006/relationships" xmlns:m="http://schemas.openxmlformats.org/officeDocument/2006/math" xmlns:v="urn:schemas-microsoft-com:vml" xmlns:wp14="http://schemas.microsoft.com/office/word/2010/wordprocessingDrawing" xmlns:wp="http://schemas.openxmlformats.org/drawingml/2006/wordprocessingDrawing" xmlns:w10="urn:schemas-microsoft-com:office:word" xmlns:w="http://schemas.openxmlformats.org/wordprocessingml/2006/main" xmlns:w14="http://schemas.microsoft.com/office/word/2010/wordml" xmlns:w15="http://schemas.microsoft.com/office/word/2012/wordml" xmlns:w16cex="http://schemas.microsoft.com/office/word/2018/wordml/cex" xmlns:w16cid="http://schemas.microsoft.com/office/word/2016/wordml/cid" xmlns:w16="http://schemas.microsoft.com/office/word/2018/wordml" xmlns:w16du="http://schemas.microsoft.com/office/word/2023/wordml/word16du" xmlns:w16sdtdh="http://schemas.microsoft.com/office/word/2020/wordml/sdtdatahash" xmlns:w16se="http://schemas.microsoft.com/office/word/2015/wordml/symex" xmlns:wpg="http://schemas.microsoft.com/office/word/2010/wordprocessingGroup" xmlns:wpi="http://schemas.microsoft.com/office/word/2010/wordprocessingInk" xmlns:wne="http://schemas.microsoft.com/office/word/2006/wordml" xmlns:wps="http://schemas.microsoft.com/office/word/2010/wordprocessingShape" mc:Ignorable="w14 w15 w16se w16cid w16 w16cex w16sdtdh w16du wp14">
+<w:document xmlns:wpc="http://schemas.microsoft.com/office/word/2010/wordprocessingCanvas" xmlns:cx="http://schemas.microsoft.com/office/drawing/2014/chartex" xmlns:cx1="http://schemas.microsoft.com/office/drawing/2015/9/8/chartex" xmlns:mc="http://schemas.openxmlformats.org/markup-compatibility/2006" xmlns:o="urn:schemas-microsoft-com:office:office" xmlns:r="http://schemas.openxmlformats.org/officeDocument/2006/relationships" xmlns:m="http://schemas.openxmlformats.org/officeDocument/2006/math" xmlns:v="urn:schemas-microsoft-com:vml" xmlns:wp14="http://schemas.microsoft.com/office/word/2010/wordprocessingDrawing" xmlns:wp="http://schemas.openxmlformats.org/drawingml/2006/wordprocessingDrawing" xmlns:w10="urn:schemas-microsoft-com:office:word" xmlns:w="http://schemas.openxmlformats.org/wordprocessingml/2006/main" xmlns:w14="http://schemas.microsoft.com/office/word/2010/wordml" xmlns:w15="http://schemas.microsoft.com/office/word/2012/wordml" xmlns:w16se="http://schemas.microsoft.com/office/word/2015/wordml/symex" xmlns:wpg="http://schemas.microsoft.com/office/word/2010/wordprocessingGroup" xmlns:wpi="http://schemas.microsoft.com/office/word/2010/wordprocessingInk" xmlns:wne="http://schemas.microsoft.com/office/word/2006/wordml" xmlns:wps="http://schemas.microsoft.com/office/word/2010/wordprocessingShape" mc:Ignorable="w14 w15 w16se wp14">
   <w:body>
     <w:p>
       <w:pPr>
@@ -39,23 +39,7 @@
           <w:rFonts w:ascii="Ubuntu" w:eastAsia="Ubuntu" w:hAnsi="Ubuntu" w:cs="Ubuntu"/>
           <w:color w:val="000000"/>
         </w:rPr>
-        <w:t xml:space="preserve">Web Mapping &amp; </w:t>
-      </w:r>
-      <w:proofErr w:type="gramStart"/>
-      <w:r>
-        <w:rPr>
-          <w:rFonts w:ascii="Ubuntu" w:eastAsia="Ubuntu" w:hAnsi="Ubuntu" w:cs="Ubuntu"/>
-          <w:color w:val="000000"/>
-        </w:rPr>
-        <w:t>Open Source</w:t>
-      </w:r>
-      <w:proofErr w:type="gramEnd"/>
-      <w:r>
-        <w:rPr>
-          <w:rFonts w:ascii="Ubuntu" w:eastAsia="Ubuntu" w:hAnsi="Ubuntu" w:cs="Ubuntu"/>
-          <w:color w:val="000000"/>
-        </w:rPr>
-        <w:t xml:space="preserve"> GIS</w:t>
+        <w:t>Web Mapping &amp; Open Source GIS</w:t>
       </w:r>
       <w:r>
         <w:rPr>
@@ -1235,25 +1219,7 @@
           <w:sz w:val="24"/>
           <w:szCs w:val="24"/>
         </w:rPr>
-        <w:t xml:space="preserve">-30262: Web Mapping &amp; </w:t>
-      </w:r>
-      <w:proofErr w:type="gramStart"/>
-      <w:r>
-        <w:rPr>
-          <w:color w:val="B2B2B2"/>
-          <w:sz w:val="24"/>
-          <w:szCs w:val="24"/>
-        </w:rPr>
-        <w:t>Open Source</w:t>
-      </w:r>
-      <w:proofErr w:type="gramEnd"/>
-      <w:r>
-        <w:rPr>
-          <w:color w:val="B2B2B2"/>
-          <w:sz w:val="24"/>
-          <w:szCs w:val="24"/>
-        </w:rPr>
-        <w:t xml:space="preserve"> GIS | Updated </w:t>
+        <w:t xml:space="preserve">-30262: Web Mapping &amp; Open Source GIS | Updated </w:t>
       </w:r>
       <w:r>
         <w:rPr>
@@ -1630,27 +1596,7 @@
           <w:sz w:val="24"/>
           <w:szCs w:val="24"/>
         </w:rPr>
-        <w:t xml:space="preserve">✔ </w:t>
-      </w:r>
-      <w:proofErr w:type="gramStart"/>
-      <w:r>
-        <w:rPr>
-          <w:rFonts w:ascii="Arial Unicode MS" w:eastAsia="Arial Unicode MS" w:hAnsi="Arial Unicode MS" w:cs="Arial Unicode MS"/>
-          <w:color w:val="000000"/>
-          <w:sz w:val="24"/>
-          <w:szCs w:val="24"/>
-        </w:rPr>
-        <w:t>Non-technical</w:t>
-      </w:r>
-      <w:proofErr w:type="gramEnd"/>
-      <w:r>
-        <w:rPr>
-          <w:rFonts w:ascii="Arial Unicode MS" w:eastAsia="Arial Unicode MS" w:hAnsi="Arial Unicode MS" w:cs="Arial Unicode MS"/>
-          <w:color w:val="000000"/>
-          <w:sz w:val="24"/>
-          <w:szCs w:val="24"/>
-        </w:rPr>
-        <w:t xml:space="preserve"> skills  </w:t>
+        <w:t xml:space="preserve">✔ Non-technical skills  </w:t>
       </w:r>
     </w:p>
     <w:p>
@@ -1854,8 +1800,16 @@
           <w:sz w:val="24"/>
           <w:szCs w:val="24"/>
         </w:rPr>
+        <w:t xml:space="preserve">• Posting and answering questions about the course and assignments to the course </w:t>
+      </w:r>
+      <w:r>
+        <w:rPr>
+          <w:color w:val="000000"/>
+          <w:sz w:val="24"/>
+          <w:szCs w:val="24"/>
+        </w:rPr>
         <w:lastRenderedPageBreak/>
-        <w:t xml:space="preserve">• Posting and answering questions about the course and assignments to the course forum for the benefit of other students. </w:t>
+        <w:t xml:space="preserve">forum for the benefit of other students. </w:t>
       </w:r>
     </w:p>
     <w:p>
@@ -2038,7 +1992,7 @@
           <w:sz w:val="24"/>
           <w:szCs w:val="24"/>
         </w:rPr>
-        <w:t>1</w:t>
+        <w:t>1’s  assessment</w:t>
       </w:r>
       <w:proofErr w:type="gramEnd"/>
       <w:r>
@@ -2047,7 +2001,7 @@
           <w:sz w:val="24"/>
           <w:szCs w:val="24"/>
         </w:rPr>
-        <w:t xml:space="preserve">’s  assessment will cover the Syllabus content. </w:t>
+        <w:t xml:space="preserve"> will cover the Syllabus content. </w:t>
       </w:r>
     </w:p>
     <w:p>
@@ -2651,6 +2605,7 @@
           <w:sz w:val="24"/>
           <w:szCs w:val="24"/>
         </w:rPr>
+        <w:lastRenderedPageBreak/>
         <w:t xml:space="preserve">Download </w:t>
       </w:r>
       <w:r>
@@ -2825,7 +2780,7 @@
           <w:sz w:val="24"/>
           <w:szCs w:val="24"/>
         </w:rPr>
-        <w:t xml:space="preserve">It is neither practical nor efficient to respond to technical questions via email. To ensure that questions are answered </w:t>
+        <w:t xml:space="preserve">It is neither practical nor efficient to respond to technical questions via email. To ensure that questions are answered in a timely manner and to benefit all students, the following communication protocols </w:t>
       </w:r>
       <w:proofErr w:type="gramStart"/>
       <w:r>
@@ -2834,7 +2789,7 @@
           <w:sz w:val="24"/>
           <w:szCs w:val="24"/>
         </w:rPr>
-        <w:t>in a timely manner</w:t>
+        <w:t>for  the</w:t>
       </w:r>
       <w:proofErr w:type="gramEnd"/>
       <w:r>
@@ -2843,7 +2798,7 @@
           <w:sz w:val="24"/>
           <w:szCs w:val="24"/>
         </w:rPr>
-        <w:t xml:space="preserve"> and to benefit all students, the following communication protocols for  the course have been established. </w:t>
+        <w:t xml:space="preserve"> course have been established. </w:t>
       </w:r>
     </w:p>
     <w:p>
@@ -3026,7 +2981,7 @@
           <w:sz w:val="20"/>
           <w:szCs w:val="20"/>
         </w:rPr>
-        <w:t xml:space="preserve"> business </w:t>
+        <w:t xml:space="preserve"> business day (but usually same day) and from </w:t>
       </w:r>
       <w:proofErr w:type="gramStart"/>
       <w:r>
@@ -3037,7 +2992,7 @@
           <w:sz w:val="20"/>
           <w:szCs w:val="20"/>
         </w:rPr>
-        <w:t>day</w:t>
+        <w:t>Monday  through</w:t>
       </w:r>
       <w:proofErr w:type="gramEnd"/>
       <w:r>
@@ -3048,7 +3003,7 @@
           <w:sz w:val="20"/>
           <w:szCs w:val="20"/>
         </w:rPr>
-        <w:t xml:space="preserve"> (but usually same day) and from Monday  through Friday between the </w:t>
+        <w:t xml:space="preserve"> Friday between the </w:t>
       </w:r>
       <w:r>
         <w:rPr>
@@ -3057,20 +3012,58 @@
           <w:sz w:val="20"/>
           <w:szCs w:val="20"/>
         </w:rPr>
-        <w:t xml:space="preserve">working </w:t>
-      </w:r>
-      <w:proofErr w:type="gramStart"/>
-      <w:r>
-        <w:rPr>
-          <w:rFonts w:ascii="Ubuntu" w:eastAsia="Ubuntu" w:hAnsi="Ubuntu" w:cs="Ubuntu"/>
-          <w:b/>
+        <w:t>working hour</w:t>
+      </w:r>
+      <w:r>
+        <w:rPr>
+          <w:rFonts w:ascii="Ubuntu" w:eastAsia="Ubuntu" w:hAnsi="Ubuntu" w:cs="Ubuntu"/>
+          <w:b/>
+          <w:color w:val="000000"/>
           <w:sz w:val="20"/>
           <w:szCs w:val="20"/>
         </w:rPr>
-        <w:t>hour</w:t>
-      </w:r>
-      <w:proofErr w:type="gramEnd"/>
-      <w:r>
+        <w:t xml:space="preserve">. </w:t>
+      </w:r>
+    </w:p>
+    <w:p>
+      <w:pPr>
+        <w:widowControl w:val="0"/>
+        <w:pBdr>
+          <w:top w:val="nil"/>
+          <w:left w:val="nil"/>
+          <w:bottom w:val="nil"/>
+          <w:right w:val="nil"/>
+          <w:between w:val="nil"/>
+        </w:pBdr>
+        <w:spacing w:before="292" w:line="229" w:lineRule="auto"/>
+        <w:ind w:left="12" w:right="145" w:hanging="5"/>
+        <w:rPr>
+          <w:color w:val="000000"/>
+          <w:sz w:val="24"/>
+          <w:szCs w:val="24"/>
+        </w:rPr>
+      </w:pPr>
+      <w:r>
+        <w:rPr>
+          <w:color w:val="000000"/>
+          <w:sz w:val="24"/>
+          <w:szCs w:val="24"/>
+        </w:rPr>
+        <w:t xml:space="preserve">This means the instructor will not be available over the weekends or in the evenings. Please adhere to the suggested schedule provided in the syllabus, show up to Office Hours, and schedule any one-on one meetings to avoid any last second assignment issues or submissions. </w:t>
+      </w:r>
+    </w:p>
+    <w:p>
+      <w:pPr>
+        <w:widowControl w:val="0"/>
+        <w:pBdr>
+          <w:top w:val="nil"/>
+          <w:left w:val="nil"/>
+          <w:bottom w:val="nil"/>
+          <w:right w:val="nil"/>
+          <w:between w:val="nil"/>
+        </w:pBdr>
+        <w:spacing w:before="292" w:line="240" w:lineRule="auto"/>
+        <w:ind w:left="5"/>
         <w:rPr>
           <w:rFonts w:ascii="Ubuntu" w:eastAsia="Ubuntu" w:hAnsi="Ubuntu" w:cs="Ubuntu"/>
           <w:b/>
@@ -3078,48 +3071,8 @@
           <w:sz w:val="20"/>
           <w:szCs w:val="20"/>
         </w:rPr>
-        <w:t xml:space="preserve">. </w:t>
-      </w:r>
-    </w:p>
-    <w:p>
-      <w:pPr>
-        <w:widowControl w:val="0"/>
-        <w:pBdr>
-          <w:top w:val="nil"/>
-          <w:left w:val="nil"/>
-          <w:bottom w:val="nil"/>
-          <w:right w:val="nil"/>
-          <w:between w:val="nil"/>
-        </w:pBdr>
-        <w:spacing w:before="292" w:line="229" w:lineRule="auto"/>
-        <w:ind w:left="12" w:right="145" w:hanging="5"/>
-        <w:rPr>
-          <w:color w:val="000000"/>
-          <w:sz w:val="24"/>
-          <w:szCs w:val="24"/>
-        </w:rPr>
-      </w:pPr>
-      <w:r>
-        <w:rPr>
-          <w:color w:val="000000"/>
-          <w:sz w:val="24"/>
-          <w:szCs w:val="24"/>
-        </w:rPr>
-        <w:t xml:space="preserve">This means the instructor will not be available over the weekends or in the evenings. Please adhere to the suggested schedule provided in the syllabus, show up to Office Hours, and schedule any one-on one meetings to avoid any last second assignment issues or submissions. </w:t>
-      </w:r>
-    </w:p>
-    <w:p>
-      <w:pPr>
-        <w:widowControl w:val="0"/>
-        <w:pBdr>
-          <w:top w:val="nil"/>
-          <w:left w:val="nil"/>
-          <w:bottom w:val="nil"/>
-          <w:right w:val="nil"/>
-          <w:between w:val="nil"/>
-        </w:pBdr>
-        <w:spacing w:before="292" w:line="240" w:lineRule="auto"/>
-        <w:ind w:left="5"/>
+      </w:pPr>
+      <w:r>
         <w:rPr>
           <w:rFonts w:ascii="Ubuntu" w:eastAsia="Ubuntu" w:hAnsi="Ubuntu" w:cs="Ubuntu"/>
           <w:b/>
@@ -3127,15 +3080,6 @@
           <w:sz w:val="20"/>
           <w:szCs w:val="20"/>
         </w:rPr>
-      </w:pPr>
-      <w:r>
-        <w:rPr>
-          <w:rFonts w:ascii="Ubuntu" w:eastAsia="Ubuntu" w:hAnsi="Ubuntu" w:cs="Ubuntu"/>
-          <w:b/>
-          <w:color w:val="000000"/>
-          <w:sz w:val="20"/>
-          <w:szCs w:val="20"/>
-        </w:rPr>
         <w:t xml:space="preserve">Accountability </w:t>
       </w:r>
     </w:p>
@@ -3195,43 +3139,7 @@
           <w:sz w:val="24"/>
           <w:szCs w:val="24"/>
         </w:rPr>
-        <w:t xml:space="preserve"> instructor evaluations, students </w:t>
-      </w:r>
-      <w:proofErr w:type="gramStart"/>
-      <w:r>
-        <w:rPr>
-          <w:color w:val="000000"/>
-          <w:sz w:val="24"/>
-          <w:szCs w:val="24"/>
-        </w:rPr>
-        <w:t>are invited</w:t>
-      </w:r>
-      <w:proofErr w:type="gramEnd"/>
-      <w:r>
-        <w:rPr>
-          <w:color w:val="000000"/>
-          <w:sz w:val="24"/>
-          <w:szCs w:val="24"/>
-        </w:rPr>
-        <w:t xml:space="preserve"> to  request all one-on-one meetings are held in a public or all-party, consensual audio-recorded space.  Otherwise, the instructor will request that students follow up via email with a recap of any one-on-one conversations that are not confidential in nature. This recap should include a detailed summary of what  was discussed, as well as bullet points covering any action items that the student, or instructor, </w:t>
-      </w:r>
-      <w:proofErr w:type="gramStart"/>
-      <w:r>
-        <w:rPr>
-          <w:color w:val="000000"/>
-          <w:sz w:val="24"/>
-          <w:szCs w:val="24"/>
-        </w:rPr>
-        <w:t xml:space="preserve">are </w:t>
-      </w:r>
-      <w:proofErr w:type="gramEnd"/>
-      <w:r>
-        <w:rPr>
-          <w:color w:val="000000"/>
-          <w:sz w:val="24"/>
-          <w:szCs w:val="24"/>
-        </w:rPr>
-        <w:t xml:space="preserve"> expected to complete with a clear deadline for each item. </w:t>
+        <w:t xml:space="preserve"> instructor evaluations, students are invited to  request all one-on-one meetings are held in a public or all-party, consensual audio-recorded space.  Otherwise, the instructor will request that students follow up via email with a recap of any one-on-one conversations that are not confidential in nature. This recap should include a detailed summary of what  was discussed, as well as bullet points covering any action items that the student, or instructor, are  expected to complete with a clear deadline for each item. </w:t>
       </w:r>
     </w:p>
     <w:p>
@@ -3540,7 +3448,7 @@
           <w:rStyle w:val="c1"/>
           <w:rFonts w:eastAsia="Times New Roman"/>
         </w:rPr>
-        <w:t xml:space="preserve">• Students are expected and encouraged to respond to unanswered questions on the Discussion  </w:t>
+        <w:t xml:space="preserve">• Students are expected and encouraged to respond to unanswered questions on the </w:t>
       </w:r>
       <w:proofErr w:type="gramStart"/>
       <w:r>
@@ -3548,7 +3456,7 @@
           <w:rStyle w:val="c1"/>
           <w:rFonts w:eastAsia="Times New Roman"/>
         </w:rPr>
-        <w:t>Forum, and</w:t>
+        <w:t>Discussion  Forum</w:t>
       </w:r>
       <w:proofErr w:type="gramEnd"/>
       <w:r>
@@ -3556,7 +3464,7 @@
           <w:rStyle w:val="c1"/>
           <w:rFonts w:eastAsia="Times New Roman"/>
         </w:rPr>
-        <w:t xml:space="preserve"> can earn extra credit for doing so. </w:t>
+        <w:t xml:space="preserve">, and can earn extra credit for doing so. </w:t>
       </w:r>
     </w:p>
     <w:p>
@@ -4449,6 +4357,13 @@
         </w:rPr>
         <w:t xml:space="preserve">Unit 7: Interactive Mapping in R </w:t>
       </w:r>
+      <w:r>
+        <w:rPr>
+          <w:sz w:val="24"/>
+          <w:szCs w:val="24"/>
+        </w:rPr>
+        <w:t>- Shiny</w:t>
+      </w:r>
     </w:p>
     <w:p>
       <w:pPr>
@@ -4824,7 +4739,21 @@
           <w:sz w:val="24"/>
           <w:szCs w:val="24"/>
         </w:rPr>
-        <w:t xml:space="preserve">: Working with Spatial Data 02 - </w:t>
+        <w:t xml:space="preserve">: Working with Spatial Data 02 </w:t>
+      </w:r>
+      <w:r>
+        <w:rPr>
+          <w:sz w:val="24"/>
+          <w:szCs w:val="24"/>
+        </w:rPr>
+        <w:t>–</w:t>
+      </w:r>
+      <w:r>
+        <w:rPr>
+          <w:sz w:val="24"/>
+          <w:szCs w:val="24"/>
+        </w:rPr>
+        <w:t xml:space="preserve"> </w:t>
       </w:r>
       <w:proofErr w:type="spellStart"/>
       <w:r>
@@ -4832,7 +4761,7 @@
           <w:sz w:val="24"/>
           <w:szCs w:val="24"/>
         </w:rPr>
-        <w:t>Webmaps</w:t>
+        <w:t>Plotly</w:t>
       </w:r>
       <w:proofErr w:type="spellEnd"/>
       <w:r>
@@ -4840,23 +4769,16 @@
           <w:sz w:val="24"/>
           <w:szCs w:val="24"/>
         </w:rPr>
-        <w:t xml:space="preserve"> using </w:t>
-      </w:r>
-      <w:proofErr w:type="gramStart"/>
-      <w:r>
-        <w:rPr>
-          <w:sz w:val="24"/>
-          <w:szCs w:val="24"/>
-        </w:rPr>
-        <w:t>open source</w:t>
-      </w:r>
-      <w:proofErr w:type="gramEnd"/>
-      <w:r>
-        <w:rPr>
-          <w:sz w:val="24"/>
-          <w:szCs w:val="24"/>
-        </w:rPr>
-        <w:t xml:space="preserve"> spatial libraries </w:t>
+        <w:t xml:space="preserve"> in Python</w:t>
+      </w:r>
+      <w:bookmarkStart w:id="0" w:name="_GoBack"/>
+      <w:bookmarkEnd w:id="0"/>
+      <w:r>
+        <w:rPr>
+          <w:sz w:val="24"/>
+          <w:szCs w:val="24"/>
+        </w:rPr>
+        <w:t xml:space="preserve"> </w:t>
       </w:r>
     </w:p>
     <w:p>
@@ -5328,25 +5250,7 @@
           <w:sz w:val="24"/>
           <w:szCs w:val="24"/>
         </w:rPr>
-        <w:t xml:space="preserve">Programming-based map vs </w:t>
-      </w:r>
-      <w:proofErr w:type="gramStart"/>
-      <w:r>
-        <w:rPr>
-          <w:color w:val="000000"/>
-          <w:sz w:val="24"/>
-          <w:szCs w:val="24"/>
-        </w:rPr>
-        <w:t>Non-programming</w:t>
-      </w:r>
-      <w:proofErr w:type="gramEnd"/>
-      <w:r>
-        <w:rPr>
-          <w:color w:val="000000"/>
-          <w:sz w:val="24"/>
-          <w:szCs w:val="24"/>
-        </w:rPr>
-        <w:t>-based map</w:t>
+        <w:t>Programming-based map vs Non-programming-based map</w:t>
       </w:r>
       <w:r>
         <w:rPr>
@@ -7311,25 +7215,7 @@
           <w:sz w:val="24"/>
           <w:szCs w:val="24"/>
         </w:rPr>
-        <w:t xml:space="preserve">Third (or more) Offense: For each 24-hour period that an assignment is late—including the final  project—beginning </w:t>
-      </w:r>
-      <w:proofErr w:type="gramStart"/>
-      <w:r>
-        <w:rPr>
-          <w:color w:val="000000"/>
-          <w:sz w:val="24"/>
-          <w:szCs w:val="24"/>
-        </w:rPr>
-        <w:t>immediately</w:t>
-      </w:r>
-      <w:proofErr w:type="gramEnd"/>
-      <w:r>
-        <w:rPr>
-          <w:color w:val="000000"/>
-          <w:sz w:val="24"/>
-          <w:szCs w:val="24"/>
-        </w:rPr>
-        <w:t xml:space="preserve"> after the deadline passes according to the Canvas system clock, the  assignment score will be adjusted downward by 20%. </w:t>
+        <w:t xml:space="preserve">Third (or more) Offense: For each 24-hour period that an assignment is late—including the final  project—beginning immediately after the deadline passes according to the Canvas system clock, the  assignment score will be adjusted downward by 20%. </w:t>
       </w:r>
       <w:r>
         <w:rPr>
@@ -7404,7 +7290,7 @@
           <w:sz w:val="24"/>
           <w:szCs w:val="24"/>
         </w:rPr>
-        <w:t xml:space="preserve">Students </w:t>
+        <w:t xml:space="preserve">Students are encouraged to collaborate with one another in reviewing course material and working </w:t>
       </w:r>
       <w:proofErr w:type="gramStart"/>
       <w:r>
@@ -7413,7 +7299,7 @@
           <w:sz w:val="24"/>
           <w:szCs w:val="24"/>
         </w:rPr>
-        <w:t>are encouraged</w:t>
+        <w:t>on  assignments</w:t>
       </w:r>
       <w:proofErr w:type="gramEnd"/>
       <w:r>
@@ -7422,7 +7308,25 @@
           <w:sz w:val="24"/>
           <w:szCs w:val="24"/>
         </w:rPr>
-        <w:t xml:space="preserve"> to collaborate with one another in reviewing course material and working on  assignments. However, every student must turn in an original, unique, and individual creation for every assignment; students working together may not submit the same work. Collaboration with another  student on an assignment will require students cite their collaborators by providing the names of  collaborators either within the assignment or </w:t>
+        <w:t xml:space="preserve">. However, every student must turn in an original, unique, and individual creation for every assignment; students working together may not submit the same work. Collaboration with </w:t>
+      </w:r>
+      <w:proofErr w:type="gramStart"/>
+      <w:r>
+        <w:rPr>
+          <w:color w:val="000000"/>
+          <w:sz w:val="24"/>
+          <w:szCs w:val="24"/>
+        </w:rPr>
+        <w:t>another  student</w:t>
+      </w:r>
+      <w:proofErr w:type="gramEnd"/>
+      <w:r>
+        <w:rPr>
+          <w:color w:val="000000"/>
+          <w:sz w:val="24"/>
+          <w:szCs w:val="24"/>
+        </w:rPr>
+        <w:t xml:space="preserve"> on an assignment will require students cite their collaborators by providing the names of  collaborators either within the assignment or </w:t>
       </w:r>
       <w:r>
         <w:rPr>
@@ -7431,25 +7335,7 @@
           <w:szCs w:val="24"/>
         </w:rPr>
         <w:lastRenderedPageBreak/>
-        <w:t xml:space="preserve">alongside the link that you </w:t>
-      </w:r>
-      <w:proofErr w:type="gramStart"/>
-      <w:r>
-        <w:rPr>
-          <w:color w:val="000000"/>
-          <w:sz w:val="24"/>
-          <w:szCs w:val="24"/>
-        </w:rPr>
-        <w:t>submit</w:t>
-      </w:r>
-      <w:proofErr w:type="gramEnd"/>
-      <w:r>
-        <w:rPr>
-          <w:color w:val="000000"/>
-          <w:sz w:val="24"/>
-          <w:szCs w:val="24"/>
-        </w:rPr>
-        <w:t xml:space="preserve"> to the course website. </w:t>
+        <w:t xml:space="preserve">alongside the link that you submit to the course website. </w:t>
       </w:r>
     </w:p>
     <w:p>
@@ -7476,7 +7362,7 @@
           <w:sz w:val="24"/>
           <w:szCs w:val="24"/>
         </w:rPr>
-        <w:t xml:space="preserve">All students are expected to demonstrate integrity in all academic endeavors. Students </w:t>
+        <w:t xml:space="preserve">All students are expected to demonstrate integrity in all academic endeavors. Students are evaluated </w:t>
       </w:r>
       <w:proofErr w:type="gramStart"/>
       <w:r>
@@ -7485,7 +7371,7 @@
           <w:sz w:val="24"/>
           <w:szCs w:val="24"/>
         </w:rPr>
-        <w:t>are evaluated</w:t>
+        <w:t>on  their</w:t>
       </w:r>
       <w:proofErr w:type="gramEnd"/>
       <w:r>
@@ -7494,7 +7380,7 @@
           <w:sz w:val="24"/>
           <w:szCs w:val="24"/>
         </w:rPr>
-        <w:t xml:space="preserve"> on  their own merits. Cheating, plagiarism, unauthorized and/or inappropriate collaborative work, or any  other form of academic dishonesty </w:t>
+        <w:t xml:space="preserve"> own merits. Cheating, plagiarism, unauthorized and/or inappropriate collaborative work, or </w:t>
       </w:r>
       <w:proofErr w:type="gramStart"/>
       <w:r>
@@ -7503,7 +7389,7 @@
           <w:sz w:val="24"/>
           <w:szCs w:val="24"/>
         </w:rPr>
-        <w:t>are considered</w:t>
+        <w:t>any  other</w:t>
       </w:r>
       <w:proofErr w:type="gramEnd"/>
       <w:r>
@@ -7512,7 +7398,7 @@
           <w:sz w:val="24"/>
           <w:szCs w:val="24"/>
         </w:rPr>
-        <w:t xml:space="preserve"> unacceptable behavior and will result in a failing  grade for the assignment, and a second offense will result in a failing grade for the course and a referral to university administration for disciplinary action. </w:t>
+        <w:t xml:space="preserve"> form of academic dishonesty are considered unacceptable behavior and will result in a failing  grade for the assignment, and a second offense will result in a failing grade for the course and a referral to university administration for disciplinary action. </w:t>
       </w:r>
     </w:p>
     <w:p>
@@ -7554,7 +7440,7 @@
           <w:sz w:val="24"/>
           <w:szCs w:val="24"/>
         </w:rPr>
-        <w:t xml:space="preserve">Large language models, or generative AI like ChatGPT, are incredibly useful learning tools if used  responsibly. This course will not cover their use or application to GIS in detail, but using LLMs for  assignments and the final project may be tempting. As beginners in a new technical skill, LLMs may  seem magical in their ability to provide answers and ideas, but they should be treated as overzealous  interns from which students can test their newly </w:t>
+        <w:t xml:space="preserve">Large language models, or generative AI like ChatGPT, are incredibly useful learning tools if used  responsibly. This course will not cover their use or application to GIS in detail, but using LLMs for  assignments and the final project may be tempting. As beginners in a new technical skill, LLMs </w:t>
       </w:r>
       <w:proofErr w:type="gramStart"/>
       <w:r>
@@ -7563,7 +7449,7 @@
           <w:sz w:val="24"/>
           <w:szCs w:val="24"/>
         </w:rPr>
-        <w:t>acquired</w:t>
+        <w:t>may  seem</w:t>
       </w:r>
       <w:proofErr w:type="gramEnd"/>
       <w:r>
@@ -7572,7 +7458,7 @@
           <w:sz w:val="24"/>
           <w:szCs w:val="24"/>
         </w:rPr>
-        <w:t xml:space="preserve"> knowledge. Despite having access to massive datasets (</w:t>
+        <w:t xml:space="preserve"> magical in their ability to provide answers and ideas, but they should be treated as overzealous  interns from which students can test their newly acquired knowledge. Despite having access to massive datasets (e.g. the internet) to mimic speech based on user-specified prompts, they do not query </w:t>
       </w:r>
       <w:proofErr w:type="gramStart"/>
       <w:r>
@@ -7581,7 +7467,7 @@
           <w:sz w:val="24"/>
           <w:szCs w:val="24"/>
         </w:rPr>
-        <w:t>e.g.</w:t>
+        <w:t>these  data</w:t>
       </w:r>
       <w:proofErr w:type="gramEnd"/>
       <w:r>
@@ -7590,7 +7476,7 @@
           <w:sz w:val="24"/>
           <w:szCs w:val="24"/>
         </w:rPr>
-        <w:t xml:space="preserve"> the internet) to mimic speech based on user-specified prompts, they do not query </w:t>
+        <w:t xml:space="preserve"> or the internet to search for answers. They should not replace existing internet or library </w:t>
       </w:r>
       <w:proofErr w:type="gramStart"/>
       <w:r>
@@ -7599,7 +7485,7 @@
           <w:sz w:val="24"/>
           <w:szCs w:val="24"/>
         </w:rPr>
-        <w:t xml:space="preserve">these </w:t>
+        <w:t>search  protocols</w:t>
       </w:r>
       <w:proofErr w:type="gramEnd"/>
       <w:r>
@@ -7608,25 +7494,7 @@
           <w:sz w:val="24"/>
           <w:szCs w:val="24"/>
         </w:rPr>
-        <w:t xml:space="preserve"> data or the internet to search for answers. They should not replace existing internet or library search  protocols, and whatever LLMs produce will </w:t>
-      </w:r>
-      <w:proofErr w:type="gramStart"/>
-      <w:r>
-        <w:rPr>
-          <w:color w:val="000000"/>
-          <w:sz w:val="24"/>
-          <w:szCs w:val="24"/>
-        </w:rPr>
-        <w:t>contain</w:t>
-      </w:r>
-      <w:proofErr w:type="gramEnd"/>
-      <w:r>
-        <w:rPr>
-          <w:color w:val="000000"/>
-          <w:sz w:val="24"/>
-          <w:szCs w:val="24"/>
-        </w:rPr>
-        <w:t xml:space="preserve"> “hallucinations” or errors in accuracy. Only  advanced individuals in a technical skill will notice these errors.  </w:t>
+        <w:t xml:space="preserve">, and whatever LLMs produce will contain “hallucinations” or errors in accuracy. Only  advanced individuals in a technical skill will notice these errors.  </w:t>
       </w:r>
     </w:p>
     <w:p>
@@ -7710,43 +7578,47 @@
           <w:sz w:val="24"/>
           <w:szCs w:val="24"/>
         </w:rPr>
-        <w:t xml:space="preserve">Clark University is committed to providing students with documented disabilities equal access to all  university programs and facilities. Students </w:t>
+        <w:t xml:space="preserve">Clark University is committed to providing students with documented disabilities equal access to all  university programs and facilities. Students are encouraged to register with </w:t>
+      </w:r>
+      <w:r>
+        <w:rPr>
+          <w:rFonts w:ascii="Ubuntu" w:eastAsia="Ubuntu" w:hAnsi="Ubuntu" w:cs="Ubuntu"/>
+          <w:b/>
+          <w:color w:val="1B75BC"/>
+          <w:sz w:val="24"/>
+          <w:szCs w:val="24"/>
+        </w:rPr>
+        <w:t xml:space="preserve">Student </w:t>
       </w:r>
       <w:proofErr w:type="gramStart"/>
       <w:r>
         <w:rPr>
-          <w:color w:val="000000"/>
-          <w:sz w:val="24"/>
-          <w:szCs w:val="24"/>
-        </w:rPr>
-        <w:t>are encouraged</w:t>
+          <w:rFonts w:ascii="Ubuntu" w:eastAsia="Ubuntu" w:hAnsi="Ubuntu" w:cs="Ubuntu"/>
+          <w:b/>
+          <w:color w:val="1B75BC"/>
+          <w:sz w:val="24"/>
+          <w:szCs w:val="24"/>
+        </w:rPr>
+        <w:t>Accessibility  Services</w:t>
       </w:r>
       <w:proofErr w:type="gramEnd"/>
       <w:r>
         <w:rPr>
-          <w:color w:val="000000"/>
-          <w:sz w:val="24"/>
-          <w:szCs w:val="24"/>
-        </w:rPr>
-        <w:t xml:space="preserve"> to register with </w:t>
-      </w:r>
-      <w:r>
-        <w:rPr>
           <w:rFonts w:ascii="Ubuntu" w:eastAsia="Ubuntu" w:hAnsi="Ubuntu" w:cs="Ubuntu"/>
           <w:b/>
           <w:color w:val="1B75BC"/>
           <w:sz w:val="24"/>
           <w:szCs w:val="24"/>
         </w:rPr>
-        <w:t xml:space="preserve">Student Accessibility  Services </w:t>
-      </w:r>
-      <w:r>
-        <w:rPr>
-          <w:color w:val="000000"/>
-          <w:sz w:val="24"/>
-          <w:szCs w:val="24"/>
-        </w:rPr>
-        <w:t xml:space="preserve">(SAS) to explore and access accommodations that may support their success in their  coursework. SAS is </w:t>
+        <w:t xml:space="preserve"> </w:t>
+      </w:r>
+      <w:r>
+        <w:rPr>
+          <w:color w:val="000000"/>
+          <w:sz w:val="24"/>
+          <w:szCs w:val="24"/>
+        </w:rPr>
+        <w:t xml:space="preserve">(SAS) to explore and access accommodations that may support their success in their  coursework. SAS is located on the second floor of the Shaich Family Alumni and Student </w:t>
       </w:r>
       <w:proofErr w:type="gramStart"/>
       <w:r>
@@ -7755,7 +7627,7 @@
           <w:sz w:val="24"/>
           <w:szCs w:val="24"/>
         </w:rPr>
-        <w:t>located</w:t>
+        <w:t>Engagement  Center</w:t>
       </w:r>
       <w:proofErr w:type="gramEnd"/>
       <w:r>
@@ -7764,7 +7636,7 @@
           <w:sz w:val="24"/>
           <w:szCs w:val="24"/>
         </w:rPr>
-        <w:t xml:space="preserve"> on the second floor of the Shaich Family Alumni and Student Engagement  Center (ASEC). Please contact SAS at </w:t>
+        <w:t xml:space="preserve"> (ASEC). Please contact SAS at </w:t>
       </w:r>
       <w:r>
         <w:rPr>
@@ -7932,7 +7804,7 @@
           <w:sz w:val="24"/>
           <w:szCs w:val="24"/>
         </w:rPr>
-        <w:t xml:space="preserve">Please be aware that all Clark University faculty and teaching assistants </w:t>
+        <w:t xml:space="preserve">Please be aware that all Clark University faculty and teaching assistants are considered </w:t>
       </w:r>
       <w:proofErr w:type="gramStart"/>
       <w:r>
@@ -7941,7 +7813,7 @@
           <w:sz w:val="24"/>
           <w:szCs w:val="24"/>
         </w:rPr>
-        <w:t>are considered</w:t>
+        <w:t>responsible  employees</w:t>
       </w:r>
       <w:proofErr w:type="gramEnd"/>
       <w:r>
@@ -7950,7 +7822,7 @@
           <w:sz w:val="24"/>
           <w:szCs w:val="24"/>
         </w:rPr>
-        <w:t xml:space="preserve"> responsible  employees, which means that if students tell the instructor about a situation involving the  aforementioned offenses, the instructor must share that information with the Title IX Coordinator,  Brittany Rende (</w:t>
+        <w:t>, which means that if students tell the instructor about a situation involving the  aforementioned offenses, the instructor must share that information with the Title IX Coordinator,  Brittany Rende (</w:t>
       </w:r>
       <w:r>
         <w:rPr>
@@ -7968,7 +7840,7 @@
           <w:sz w:val="24"/>
           <w:szCs w:val="24"/>
         </w:rPr>
-        <w:t xml:space="preserve">). </w:t>
+        <w:t xml:space="preserve">). Although, the instructor has to make that notification, </w:t>
       </w:r>
       <w:proofErr w:type="gramStart"/>
       <w:r>
@@ -7977,7 +7849,7 @@
           <w:sz w:val="24"/>
           <w:szCs w:val="24"/>
         </w:rPr>
-        <w:t>Although,</w:t>
+        <w:t>the  student</w:t>
       </w:r>
       <w:proofErr w:type="gramEnd"/>
       <w:r>
@@ -7986,25 +7858,7 @@
           <w:sz w:val="24"/>
           <w:szCs w:val="24"/>
         </w:rPr>
-        <w:t xml:space="preserve"> the instructor </w:t>
-      </w:r>
-      <w:proofErr w:type="gramStart"/>
-      <w:r>
-        <w:rPr>
-          <w:color w:val="000000"/>
-          <w:sz w:val="24"/>
-          <w:szCs w:val="24"/>
-        </w:rPr>
-        <w:t>has to</w:t>
-      </w:r>
-      <w:proofErr w:type="gramEnd"/>
-      <w:r>
-        <w:rPr>
-          <w:color w:val="000000"/>
-          <w:sz w:val="24"/>
-          <w:szCs w:val="24"/>
-        </w:rPr>
-        <w:t xml:space="preserve"> make that notification, the  student will, for the most part, control how their case will be handled, including whether or not they  wish to pursue a formal complaint. Our goal is to make sure they are aware of the range of options  available to them and have access to the resources they need.  </w:t>
+        <w:t xml:space="preserve"> will, for the most part, control how their case will be handled, including whether or not they  wish to pursue a formal complaint. Our goal is to make sure they are aware of the range of options  available to them and have access to the resources they need.  </w:t>
       </w:r>
     </w:p>
     <w:p>
@@ -8295,25 +8149,7 @@
           <w:sz w:val="24"/>
           <w:szCs w:val="24"/>
         </w:rPr>
-        <w:t xml:space="preserve">---- IDCE-30262: Web Mapping &amp; </w:t>
-      </w:r>
-      <w:proofErr w:type="gramStart"/>
-      <w:r>
-        <w:rPr>
-          <w:color w:val="B2B2B2"/>
-          <w:sz w:val="24"/>
-          <w:szCs w:val="24"/>
-        </w:rPr>
-        <w:t>Open Source</w:t>
-      </w:r>
-      <w:proofErr w:type="gramEnd"/>
-      <w:r>
-        <w:rPr>
-          <w:color w:val="B2B2B2"/>
-          <w:sz w:val="24"/>
-          <w:szCs w:val="24"/>
-        </w:rPr>
-        <w:t xml:space="preserve"> GIS | </w:t>
+        <w:t xml:space="preserve">---- IDCE-30262: Web Mapping &amp; Open Source GIS | </w:t>
       </w:r>
       <w:proofErr w:type="spellStart"/>
       <w:r>
@@ -8347,7 +8183,7 @@
 </file>
 
 <file path=word/numbering.xml><?xml version="1.0" encoding="utf-8"?>
-<w:numbering xmlns:wpc="http://schemas.microsoft.com/office/word/2010/wordprocessingCanvas" xmlns:cx="http://schemas.microsoft.com/office/drawing/2014/chartex" xmlns:cx1="http://schemas.microsoft.com/office/drawing/2015/9/8/chartex" xmlns:cx2="http://schemas.microsoft.com/office/drawing/2015/10/21/chartex" xmlns:cx3="http://schemas.microsoft.com/office/drawing/2016/5/9/chartex" xmlns:cx4="http://schemas.microsoft.com/office/drawing/2016/5/10/chartex" xmlns:cx5="http://schemas.microsoft.com/office/drawing/2016/5/11/chartex" xmlns:cx6="http://schemas.microsoft.com/office/drawing/2016/5/12/chartex" xmlns:cx7="http://schemas.microsoft.com/office/drawing/2016/5/13/chartex" xmlns:cx8="http://schemas.microsoft.com/office/drawing/2016/5/14/chartex" xmlns:mc="http://schemas.openxmlformats.org/markup-compatibility/2006" xmlns:aink="http://schemas.microsoft.com/office/drawing/2016/ink" xmlns:am3d="http://schemas.microsoft.com/office/drawing/2017/model3d" xmlns:o="urn:schemas-microsoft-com:office:office" xmlns:oel="http://schemas.microsoft.com/office/2019/extlst" xmlns:r="http://schemas.openxmlformats.org/officeDocument/2006/relationships" xmlns:m="http://schemas.openxmlformats.org/officeDocument/2006/math" xmlns:v="urn:schemas-microsoft-com:vml" xmlns:wp14="http://schemas.microsoft.com/office/word/2010/wordprocessingDrawing" xmlns:wp="http://schemas.openxmlformats.org/drawingml/2006/wordprocessingDrawing" xmlns:w10="urn:schemas-microsoft-com:office:word" xmlns:w="http://schemas.openxmlformats.org/wordprocessingml/2006/main" xmlns:w14="http://schemas.microsoft.com/office/word/2010/wordml" xmlns:w15="http://schemas.microsoft.com/office/word/2012/wordml" xmlns:w16cex="http://schemas.microsoft.com/office/word/2018/wordml/cex" xmlns:w16cid="http://schemas.microsoft.com/office/word/2016/wordml/cid" xmlns:w16="http://schemas.microsoft.com/office/word/2018/wordml" xmlns:w16du="http://schemas.microsoft.com/office/word/2023/wordml/word16du" xmlns:w16sdtdh="http://schemas.microsoft.com/office/word/2020/wordml/sdtdatahash" xmlns:w16se="http://schemas.microsoft.com/office/word/2015/wordml/symex" xmlns:wpg="http://schemas.microsoft.com/office/word/2010/wordprocessingGroup" xmlns:wpi="http://schemas.microsoft.com/office/word/2010/wordprocessingInk" xmlns:wne="http://schemas.microsoft.com/office/word/2006/wordml" xmlns:wps="http://schemas.microsoft.com/office/word/2010/wordprocessingShape" mc:Ignorable="w14 w15 w16se w16cid w16 w16cex w16sdtdh w16du wp14">
+<w:numbering xmlns:wpc="http://schemas.microsoft.com/office/word/2010/wordprocessingCanvas" xmlns:cx="http://schemas.microsoft.com/office/drawing/2014/chartex" xmlns:cx1="http://schemas.microsoft.com/office/drawing/2015/9/8/chartex" xmlns:mc="http://schemas.openxmlformats.org/markup-compatibility/2006" xmlns:o="urn:schemas-microsoft-com:office:office" xmlns:r="http://schemas.openxmlformats.org/officeDocument/2006/relationships" xmlns:m="http://schemas.openxmlformats.org/officeDocument/2006/math" xmlns:v="urn:schemas-microsoft-com:vml" xmlns:wp14="http://schemas.microsoft.com/office/word/2010/wordprocessingDrawing" xmlns:wp="http://schemas.openxmlformats.org/drawingml/2006/wordprocessingDrawing" xmlns:w10="urn:schemas-microsoft-com:office:word" xmlns:w="http://schemas.openxmlformats.org/wordprocessingml/2006/main" xmlns:w14="http://schemas.microsoft.com/office/word/2010/wordml" xmlns:w15="http://schemas.microsoft.com/office/word/2012/wordml" xmlns:w16se="http://schemas.microsoft.com/office/word/2015/wordml/symex" xmlns:wpg="http://schemas.microsoft.com/office/word/2010/wordprocessingGroup" xmlns:wpi="http://schemas.microsoft.com/office/word/2010/wordprocessingInk" xmlns:wne="http://schemas.microsoft.com/office/word/2006/wordml" xmlns:wps="http://schemas.microsoft.com/office/word/2010/wordprocessingShape" mc:Ignorable="w14 w15 w16se wp14">
   <w:abstractNum w:abstractNumId="0" w15:restartNumberingAfterBreak="0">
     <w:nsid w:val="2C3703AE"/>
     <w:multiLevelType w:val="hybridMultilevel"/>
@@ -8687,20 +8523,20 @@
       </w:rPr>
     </w:lvl>
   </w:abstractNum>
-  <w:num w:numId="1" w16cid:durableId="1567379025">
+  <w:num w:numId="1">
     <w:abstractNumId w:val="1"/>
   </w:num>
-  <w:num w:numId="2" w16cid:durableId="1704281036">
+  <w:num w:numId="2">
     <w:abstractNumId w:val="2"/>
   </w:num>
-  <w:num w:numId="3" w16cid:durableId="1719432632">
+  <w:num w:numId="3">
     <w:abstractNumId w:val="0"/>
   </w:num>
 </w:numbering>
 </file>
 
 <file path=word/styles.xml><?xml version="1.0" encoding="utf-8"?>
-<w:styles xmlns:mc="http://schemas.openxmlformats.org/markup-compatibility/2006" xmlns:r="http://schemas.openxmlformats.org/officeDocument/2006/relationships" xmlns:w="http://schemas.openxmlformats.org/wordprocessingml/2006/main" xmlns:w14="http://schemas.microsoft.com/office/word/2010/wordml" xmlns:w15="http://schemas.microsoft.com/office/word/2012/wordml" xmlns:w16cex="http://schemas.microsoft.com/office/word/2018/wordml/cex" xmlns:w16cid="http://schemas.microsoft.com/office/word/2016/wordml/cid" xmlns:w16="http://schemas.microsoft.com/office/word/2018/wordml" xmlns:w16du="http://schemas.microsoft.com/office/word/2023/wordml/word16du" xmlns:w16sdtdh="http://schemas.microsoft.com/office/word/2020/wordml/sdtdatahash" xmlns:w16se="http://schemas.microsoft.com/office/word/2015/wordml/symex" mc:Ignorable="w14 w15 w16se w16cid w16 w16cex w16sdtdh w16du">
+<w:styles xmlns:mc="http://schemas.openxmlformats.org/markup-compatibility/2006" xmlns:r="http://schemas.openxmlformats.org/officeDocument/2006/relationships" xmlns:w="http://schemas.openxmlformats.org/wordprocessingml/2006/main" xmlns:w14="http://schemas.microsoft.com/office/word/2010/wordml" xmlns:w15="http://schemas.microsoft.com/office/word/2012/wordml" xmlns:w16se="http://schemas.microsoft.com/office/word/2015/wordml/symex" mc:Ignorable="w14 w15 w16se">
   <w:docDefaults>
     <w:rPrDefault>
       <w:rPr>
@@ -8716,7 +8552,7 @@
       </w:pPr>
     </w:pPrDefault>
   </w:docDefaults>
-  <w:latentStyles w:defLockedState="0" w:defUIPriority="99" w:defSemiHidden="0" w:defUnhideWhenUsed="0" w:defQFormat="0" w:count="376">
+  <w:latentStyles w:defLockedState="0" w:defUIPriority="99" w:defSemiHidden="0" w:defUnhideWhenUsed="0" w:defQFormat="0" w:count="371">
     <w:lsdException w:name="Normal" w:uiPriority="0" w:qFormat="1"/>
     <w:lsdException w:name="heading 1" w:uiPriority="9" w:qFormat="1"/>
     <w:lsdException w:name="heading 2" w:semiHidden="1" w:uiPriority="9" w:unhideWhenUsed="1" w:qFormat="1"/>
@@ -9088,11 +8924,6 @@
     <w:lsdException w:name="List Table 5 Dark Accent 6" w:uiPriority="50"/>
     <w:lsdException w:name="List Table 6 Colorful Accent 6" w:uiPriority="51"/>
     <w:lsdException w:name="List Table 7 Colorful Accent 6" w:uiPriority="52"/>
-    <w:lsdException w:name="Mention" w:semiHidden="1" w:unhideWhenUsed="1"/>
-    <w:lsdException w:name="Smart Hyperlink" w:semiHidden="1" w:unhideWhenUsed="1"/>
-    <w:lsdException w:name="Hashtag" w:semiHidden="1" w:unhideWhenUsed="1"/>
-    <w:lsdException w:name="Unresolved Mention" w:semiHidden="1" w:unhideWhenUsed="1"/>
-    <w:lsdException w:name="Smart Link" w:semiHidden="1" w:unhideWhenUsed="1"/>
   </w:latentStyles>
   <w:style w:type="paragraph" w:default="1" w:styleId="Normal">
     <w:name w:val="Normal"/>
@@ -9335,7 +9166,7 @@
     <w:basedOn w:val="DefaultParagraphFont"/>
     <w:rsid w:val="00BC1FE6"/>
   </w:style>
-  <w:style w:type="character" w:styleId="UnresolvedMention">
+  <w:style w:type="character" w:customStyle="1" w:styleId="UnresolvedMention">
     <w:name w:val="Unresolved Mention"/>
     <w:basedOn w:val="DefaultParagraphFont"/>
     <w:uiPriority w:val="99"/>
